--- a/public/word-template/conveniomandato2022.docx
+++ b/public/word-template/conveniomandato2022.docx
@@ -1741,7 +1741,6 @@
           <w:szCs w:val="24"/>
           <w:lang w:eastAsia="es-ES"/>
         </w:rPr>
-        <w:lastRenderedPageBreak/>
         <w:t>QUINTA</w:t>
       </w:r>
       <w:r>
@@ -3681,16 +3680,7 @@
           <w:szCs w:val="20"/>
           <w:lang w:eastAsia="ar-SA"/>
         </w:rPr>
-        <w:t xml:space="preserve">se orienta a conocer el desarrollo y grado de cumplimiento de los diferentes </w:t>
-      </w:r>
-      <w:r>
-        <w:rPr>
-          <w:rFonts w:ascii="Calibri" w:hAnsi="Calibri" w:cs="Calibri"/>
-          <w:szCs w:val="20"/>
-          <w:lang w:eastAsia="ar-SA"/>
-        </w:rPr>
-        <w:lastRenderedPageBreak/>
-        <w:t xml:space="preserve">componentes del </w:t>
+        <w:t xml:space="preserve">se orienta a conocer el desarrollo y grado de cumplimiento de los diferentes componentes del </w:t>
       </w:r>
       <w:r>
         <w:rPr>
@@ -5431,7 +5421,7 @@
     </w:p>
     <w:sectPr>
       <w:footerReference w:type="default" r:id="rId9"/>
-      <w:pgSz w:w="12242" w:h="18722" w:code="281"/>
+      <w:pgSz w:w="12240" w:h="20160" w:code="5"/>
       <w:pgMar w:top="1135" w:right="1701" w:bottom="1417" w:left="1701" w:header="720" w:footer="720" w:gutter="0"/>
       <w:cols w:space="720"/>
       <w:docGrid w:linePitch="326"/>

--- a/public/word-template/conveniomandato2022.docx
+++ b/public/word-template/conveniomandato2022.docx
@@ -448,7 +448,7 @@
           <w:szCs w:val="24"/>
           <w:lang w:eastAsia="es-ES"/>
         </w:rPr>
-        <w:t xml:space="preserve"> 815 de Iquique, representado por su Director</w:t>
+        <w:t xml:space="preserve"> 815 de Iquique, representado por su</w:t>
       </w:r>
       <w:r>
         <w:rPr>
@@ -497,6 +497,15 @@
           <w:bCs/>
           <w:szCs w:val="20"/>
         </w:rPr>
+        <w:t xml:space="preserve"> D.</w:t>
+      </w:r>
+      <w:r>
+        <w:rPr>
+          <w:rFonts w:ascii="Calibri" w:hAnsi="Calibri" w:cs="Calibri"/>
+          <w:b/>
+          <w:bCs/>
+          <w:szCs w:val="20"/>
+        </w:rPr>
         <w:t xml:space="preserve"> </w:t>
       </w:r>
       <w:r>
@@ -715,11 +724,23 @@
           <w:szCs w:val="24"/>
           <w:lang w:eastAsia="es-ES"/>
         </w:rPr>
-        <w:t xml:space="preserve">público, RUT </w:t>
-      </w:r>
-      <w:r>
-        <w:rPr>
-          <w:rFonts w:ascii="Calibri" w:hAnsi="Calibri" w:cs="Calibri"/>
+        <w:t xml:space="preserve">público, </w:t>
+      </w:r>
+      <w:r>
+        <w:rPr>
+          <w:rFonts w:eastAsia="Times New Roman" w:cs="Arial"/>
+          <w:b/>
+          <w:bCs/>
+          <w:szCs w:val="24"/>
+          <w:lang w:eastAsia="es-ES"/>
+        </w:rPr>
+        <w:t xml:space="preserve">RUT </w:t>
+      </w:r>
+      <w:r>
+        <w:rPr>
+          <w:rFonts w:ascii="Calibri" w:hAnsi="Calibri" w:cs="Calibri"/>
+          <w:b/>
+          <w:bCs/>
           <w:szCs w:val="20"/>
           <w:highlight w:val="green"/>
           <w:lang w:eastAsia="ar-SA"/>
@@ -730,25 +751,72 @@
       <w:r>
         <w:rPr>
           <w:rFonts w:ascii="Calibri" w:hAnsi="Calibri" w:cs="Calibri"/>
+          <w:b/>
+          <w:bCs/>
           <w:szCs w:val="20"/>
           <w:highlight w:val="green"/>
           <w:lang w:eastAsia="ar-SA"/>
         </w:rPr>
-        <w:t>comuna</w:t>
-      </w:r>
-      <w:r>
-        <w:rPr>
-          <w:rFonts w:ascii="Calibri" w:hAnsi="Calibri" w:cs="Calibri"/>
+        <w:t>comunaRut</w:t>
+      </w:r>
+      <w:proofErr w:type="spellEnd"/>
+      <w:r>
+        <w:rPr>
+          <w:rFonts w:ascii="Calibri" w:hAnsi="Calibri" w:cs="Calibri"/>
+          <w:b/>
+          <w:bCs/>
           <w:szCs w:val="20"/>
           <w:highlight w:val="green"/>
           <w:lang w:eastAsia="ar-SA"/>
         </w:rPr>
-        <w:t>Rut</w:t>
+        <w:t>}</w:t>
+      </w:r>
+      <w:r>
+        <w:rPr>
+          <w:rFonts w:cs="Arial"/>
+          <w:bCs/>
+          <w:szCs w:val="24"/>
+          <w:lang w:eastAsia="ar-SA"/>
+        </w:rPr>
+        <w:t xml:space="preserve">, </w:t>
+      </w:r>
+      <w:r>
+        <w:rPr>
+          <w:rFonts w:eastAsia="Times New Roman" w:cs="Arial"/>
+          <w:szCs w:val="24"/>
+          <w:lang w:eastAsia="es-ES"/>
+        </w:rPr>
+        <w:t xml:space="preserve">representada por su </w:t>
+      </w:r>
+      <w:r>
+        <w:rPr>
+          <w:rFonts w:ascii="Calibri" w:hAnsi="Calibri" w:cs="Calibri"/>
+          <w:b/>
+          <w:bCs/>
+          <w:szCs w:val="20"/>
+          <w:highlight w:val="green"/>
+          <w:lang w:eastAsia="ar-SA"/>
+        </w:rPr>
+        <w:t>${</w:t>
+      </w:r>
+      <w:proofErr w:type="spellStart"/>
+      <w:r>
+        <w:rPr>
+          <w:rFonts w:ascii="Calibri" w:hAnsi="Calibri" w:cs="Calibri"/>
+          <w:b/>
+          <w:bCs/>
+          <w:szCs w:val="20"/>
+          <w:highlight w:val="green"/>
+          <w:lang w:eastAsia="ar-SA"/>
+        </w:rPr>
+        <w:t>alcaldeApelativo</w:t>
       </w:r>
       <w:proofErr w:type="spellEnd"/>
       <w:r>
         <w:rPr>
           <w:rFonts w:ascii="Calibri" w:hAnsi="Calibri" w:cs="Calibri"/>
+          <w:b/>
+          <w:bCs/>
           <w:szCs w:val="20"/>
           <w:highlight w:val="green"/>
           <w:lang w:eastAsia="ar-SA"/>
@@ -757,6 +825,37 @@
       </w:r>
       <w:r>
         <w:rPr>
+          <w:rFonts w:ascii="Calibri" w:hAnsi="Calibri" w:cs="Calibri"/>
+          <w:b/>
+          <w:bCs/>
+          <w:szCs w:val="20"/>
+          <w:lang w:eastAsia="ar-SA"/>
+        </w:rPr>
+        <w:t xml:space="preserve"> </w:t>
+      </w:r>
+      <w:r>
+        <w:rPr>
+          <w:rFonts w:ascii="Calibri" w:hAnsi="Calibri" w:cs="Calibri"/>
+          <w:b/>
+          <w:bCs/>
+          <w:szCs w:val="20"/>
+          <w:lang w:eastAsia="ar-SA"/>
+        </w:rPr>
+        <w:t xml:space="preserve">D. </w:t>
+      </w:r>
+      <w:r>
+        <w:rPr>
+          <w:rFonts w:ascii="Calibri" w:hAnsi="Calibri" w:cs="Calibri"/>
+          <w:b/>
+          <w:bCs/>
+          <w:szCs w:val="20"/>
+          <w:highlight w:val="green"/>
+          <w:lang w:eastAsia="ar-SA"/>
+        </w:rPr>
+        <w:t>${alcalde}</w:t>
+      </w:r>
+      <w:r>
+        <w:rPr>
           <w:rFonts w:cs="Arial"/>
           <w:bCs/>
           <w:szCs w:val="24"/>
@@ -766,41 +865,63 @@
       </w:r>
       <w:r>
         <w:rPr>
-          <w:rFonts w:eastAsia="Times New Roman" w:cs="Arial"/>
-          <w:szCs w:val="24"/>
-          <w:lang w:eastAsia="es-ES"/>
-        </w:rPr>
-        <w:t xml:space="preserve">representada por su </w:t>
-      </w:r>
-      <w:r>
-        <w:rPr>
-          <w:rFonts w:ascii="Calibri" w:hAnsi="Calibri" w:cs="Calibri"/>
-          <w:b/>
-          <w:bCs/>
-          <w:szCs w:val="20"/>
-          <w:highlight w:val="green"/>
+          <w:rFonts w:cs="Arial"/>
+          <w:bCs/>
+          <w:szCs w:val="24"/>
           <w:lang w:eastAsia="ar-SA"/>
         </w:rPr>
+        <w:t>chileno</w:t>
+      </w:r>
+      <w:r>
+        <w:rPr>
+          <w:rFonts w:cs="Arial"/>
+          <w:bCs/>
+          <w:szCs w:val="24"/>
+          <w:lang w:eastAsia="ar-SA"/>
+        </w:rPr>
+        <w:t xml:space="preserve">, Cédula Nacional de Identidad </w:t>
+      </w:r>
+      <w:proofErr w:type="spellStart"/>
+      <w:r>
+        <w:rPr>
+          <w:rFonts w:eastAsia="Times New Roman" w:cs="Arial"/>
+          <w:szCs w:val="24"/>
+          <w:lang w:eastAsia="es-ES"/>
+        </w:rPr>
+        <w:t>Nº</w:t>
+      </w:r>
+      <w:proofErr w:type="spellEnd"/>
+      <w:r>
+        <w:rPr>
+          <w:rFonts w:eastAsia="Times New Roman" w:cs="Arial"/>
+          <w:szCs w:val="24"/>
+          <w:lang w:eastAsia="es-ES"/>
+        </w:rPr>
+        <w:t xml:space="preserve"> </w:t>
+      </w:r>
+      <w:r>
+        <w:rPr>
+          <w:rFonts w:ascii="Calibri" w:hAnsi="Calibri" w:cs="Calibri"/>
+          <w:szCs w:val="20"/>
+          <w:highlight w:val="green"/>
+          <w:lang w:eastAsia="ar-SA"/>
+        </w:rPr>
         <w:t>${</w:t>
       </w:r>
       <w:proofErr w:type="spellStart"/>
       <w:r>
         <w:rPr>
           <w:rFonts w:ascii="Calibri" w:hAnsi="Calibri" w:cs="Calibri"/>
-          <w:b/>
-          <w:bCs/>
           <w:szCs w:val="20"/>
           <w:highlight w:val="green"/>
           <w:lang w:eastAsia="ar-SA"/>
         </w:rPr>
-        <w:t>alcaldeApelativo</w:t>
+        <w:t>alcaldeRut</w:t>
       </w:r>
       <w:proofErr w:type="spellEnd"/>
       <w:r>
         <w:rPr>
           <w:rFonts w:ascii="Calibri" w:hAnsi="Calibri" w:cs="Calibri"/>
-          <w:b/>
-          <w:bCs/>
           <w:szCs w:val="20"/>
           <w:highlight w:val="green"/>
           <w:lang w:eastAsia="ar-SA"/>
@@ -809,175 +930,71 @@
       </w:r>
       <w:r>
         <w:rPr>
-          <w:rFonts w:ascii="Calibri" w:hAnsi="Calibri" w:cs="Calibri"/>
-          <w:b/>
-          <w:bCs/>
-          <w:szCs w:val="20"/>
+          <w:rFonts w:eastAsia="Times New Roman" w:cs="Arial"/>
+          <w:szCs w:val="24"/>
+          <w:lang w:eastAsia="es-ES"/>
+        </w:rPr>
+        <w:t>,</w:t>
+      </w:r>
+      <w:r>
+        <w:rPr>
+          <w:rFonts w:eastAsia="Times New Roman" w:cs="Arial"/>
+          <w:szCs w:val="24"/>
+          <w:lang w:eastAsia="es-ES"/>
+        </w:rPr>
+        <w:t xml:space="preserve"> </w:t>
+      </w:r>
+      <w:r>
+        <w:rPr>
+          <w:rFonts w:cs="Arial"/>
+          <w:bCs/>
+          <w:szCs w:val="24"/>
           <w:lang w:eastAsia="ar-SA"/>
         </w:rPr>
+        <w:t xml:space="preserve">ambos domiciliados en </w:t>
+      </w:r>
+      <w:r>
+        <w:rPr>
+          <w:rFonts w:ascii="Calibri" w:hAnsi="Calibri" w:cs="Calibri"/>
+          <w:highlight w:val="green"/>
+          <w:lang w:eastAsia="ar-SA"/>
+        </w:rPr>
+        <w:t>${</w:t>
+      </w:r>
+      <w:proofErr w:type="spellStart"/>
+      <w:r>
+        <w:rPr>
+          <w:rFonts w:ascii="Calibri" w:hAnsi="Calibri" w:cs="Calibri"/>
+          <w:highlight w:val="green"/>
+          <w:lang w:eastAsia="ar-SA"/>
+        </w:rPr>
+        <w:t>municipalidadDirec</w:t>
+      </w:r>
+      <w:proofErr w:type="spellEnd"/>
+      <w:r>
+        <w:rPr>
+          <w:rFonts w:ascii="Calibri" w:hAnsi="Calibri" w:cs="Calibri"/>
+          <w:highlight w:val="green"/>
+          <w:lang w:eastAsia="ar-SA"/>
+        </w:rPr>
+        <w:t>}</w:t>
+      </w:r>
+      <w:r>
+        <w:rPr>
+          <w:rFonts w:ascii="Calibri" w:hAnsi="Calibri" w:cs="Calibri"/>
+          <w:lang w:eastAsia="ar-SA"/>
+        </w:rPr>
         <w:t xml:space="preserve"> </w:t>
       </w:r>
       <w:r>
         <w:rPr>
-          <w:rFonts w:ascii="Calibri" w:hAnsi="Calibri" w:cs="Calibri"/>
-          <w:b/>
-          <w:bCs/>
-          <w:szCs w:val="20"/>
-          <w:highlight w:val="green"/>
+          <w:rFonts w:cs="Arial"/>
+          <w:bCs/>
+          <w:szCs w:val="24"/>
           <w:lang w:eastAsia="ar-SA"/>
         </w:rPr>
-        <w:t>${alcalde}</w:t>
-      </w:r>
-      <w:r>
-        <w:rPr>
-          <w:rFonts w:cs="Arial"/>
-          <w:bCs/>
-          <w:szCs w:val="24"/>
-          <w:lang w:eastAsia="ar-SA"/>
-        </w:rPr>
-        <w:t xml:space="preserve">, </w:t>
-      </w:r>
-      <w:r>
-        <w:rPr>
-          <w:rFonts w:cs="Arial"/>
-          <w:bCs/>
-          <w:szCs w:val="24"/>
-          <w:lang w:eastAsia="ar-SA"/>
-        </w:rPr>
-        <w:t>chileno</w:t>
-      </w:r>
-      <w:r>
-        <w:rPr>
-          <w:rFonts w:cs="Arial"/>
-          <w:bCs/>
-          <w:szCs w:val="24"/>
-          <w:lang w:eastAsia="ar-SA"/>
-        </w:rPr>
-        <w:t xml:space="preserve">, Cédula Nacional de Identidad </w:t>
-      </w:r>
-      <w:proofErr w:type="spellStart"/>
-      <w:r>
-        <w:rPr>
-          <w:rFonts w:eastAsia="Times New Roman" w:cs="Arial"/>
-          <w:szCs w:val="24"/>
-          <w:lang w:eastAsia="es-ES"/>
-        </w:rPr>
-        <w:t>Nº</w:t>
-      </w:r>
-      <w:proofErr w:type="spellEnd"/>
-      <w:r>
-        <w:rPr>
-          <w:rFonts w:eastAsia="Times New Roman" w:cs="Arial"/>
-          <w:szCs w:val="24"/>
-          <w:lang w:eastAsia="es-ES"/>
-        </w:rPr>
-        <w:t xml:space="preserve"> </w:t>
-      </w:r>
-      <w:r>
-        <w:rPr>
-          <w:rFonts w:ascii="Calibri" w:hAnsi="Calibri" w:cs="Calibri"/>
-          <w:szCs w:val="20"/>
-          <w:highlight w:val="green"/>
-          <w:lang w:eastAsia="ar-SA"/>
-        </w:rPr>
-        <w:t>${</w:t>
-      </w:r>
-      <w:proofErr w:type="spellStart"/>
-      <w:r>
-        <w:rPr>
-          <w:rFonts w:ascii="Calibri" w:hAnsi="Calibri" w:cs="Calibri"/>
-          <w:szCs w:val="20"/>
-          <w:highlight w:val="green"/>
-          <w:lang w:eastAsia="ar-SA"/>
-        </w:rPr>
-        <w:t>alcaldeRut</w:t>
-      </w:r>
-      <w:proofErr w:type="spellEnd"/>
-      <w:r>
-        <w:rPr>
-          <w:rFonts w:ascii="Calibri" w:hAnsi="Calibri" w:cs="Calibri"/>
-          <w:szCs w:val="20"/>
-          <w:highlight w:val="green"/>
-          <w:lang w:eastAsia="ar-SA"/>
-        </w:rPr>
-        <w:t>}</w:t>
-      </w:r>
-      <w:r>
-        <w:rPr>
-          <w:rFonts w:eastAsia="Times New Roman" w:cs="Arial"/>
-          <w:szCs w:val="24"/>
-          <w:lang w:eastAsia="es-ES"/>
-        </w:rPr>
-        <w:t>,</w:t>
-      </w:r>
-      <w:r>
-        <w:rPr>
-          <w:rFonts w:eastAsia="Times New Roman" w:cs="Arial"/>
-          <w:szCs w:val="24"/>
-          <w:lang w:eastAsia="es-ES"/>
-        </w:rPr>
-        <w:t xml:space="preserve"> </w:t>
-      </w:r>
-      <w:r>
-        <w:rPr>
-          <w:rFonts w:cs="Arial"/>
-          <w:bCs/>
-          <w:szCs w:val="24"/>
-          <w:lang w:eastAsia="ar-SA"/>
-        </w:rPr>
-        <w:t xml:space="preserve">ambos domiciliados en </w:t>
-      </w:r>
-      <w:r>
-        <w:rPr>
-          <w:rFonts w:ascii="Calibri" w:hAnsi="Calibri" w:cs="Calibri"/>
-          <w:highlight w:val="green"/>
-          <w:lang w:eastAsia="ar-SA"/>
-        </w:rPr>
-        <w:t>${</w:t>
-      </w:r>
-      <w:proofErr w:type="spellStart"/>
-      <w:r>
-        <w:rPr>
-          <w:rFonts w:ascii="Calibri" w:hAnsi="Calibri" w:cs="Calibri"/>
-          <w:highlight w:val="green"/>
-          <w:lang w:eastAsia="ar-SA"/>
-        </w:rPr>
-        <w:t>municipalidadDirec</w:t>
-      </w:r>
-      <w:proofErr w:type="spellEnd"/>
-      <w:r>
-        <w:rPr>
-          <w:rFonts w:ascii="Calibri" w:hAnsi="Calibri" w:cs="Calibri"/>
-          <w:highlight w:val="green"/>
-          <w:lang w:eastAsia="ar-SA"/>
-        </w:rPr>
-        <w:t>}</w:t>
-      </w:r>
-      <w:r>
-        <w:rPr>
-          <w:rFonts w:ascii="Calibri" w:hAnsi="Calibri" w:cs="Calibri"/>
-          <w:lang w:eastAsia="ar-SA"/>
-        </w:rPr>
-        <w:t xml:space="preserve"> </w:t>
-      </w:r>
-      <w:r>
-        <w:rPr>
-          <w:rFonts w:cs="Arial"/>
-          <w:bCs/>
-          <w:szCs w:val="24"/>
-          <w:lang w:eastAsia="ar-SA"/>
-        </w:rPr>
         <w:t xml:space="preserve">de </w:t>
       </w:r>
-      <w:proofErr w:type="spellStart"/>
-      <w:r>
-        <w:rPr>
-          <w:rFonts w:ascii="Calibri" w:hAnsi="Calibri" w:cs="Calibri"/>
-          <w:szCs w:val="20"/>
-        </w:rPr>
-        <w:t>de</w:t>
-      </w:r>
-      <w:proofErr w:type="spellEnd"/>
       <w:r>
         <w:rPr>
           <w:rFonts w:ascii="Calibri" w:hAnsi="Calibri" w:cs="Calibri"/>
@@ -1047,8 +1064,88 @@
           <w:szCs w:val="24"/>
           <w:lang w:val="es-ES_tradnl" w:eastAsia="es-ES"/>
         </w:rPr>
-        <w:t>PRIMERA</w:t>
-      </w:r>
+        <w:t>PRIMERA:</w:t>
+      </w:r>
+      <w:r>
+        <w:rPr>
+          <w:rFonts w:eastAsia="Times New Roman" w:cs="Arial"/>
+          <w:szCs w:val="24"/>
+          <w:lang w:eastAsia="es-ES"/>
+        </w:rPr>
+        <w:t xml:space="preserve"> Las par</w:t>
+      </w:r>
+      <w:r>
+        <w:rPr>
+          <w:rFonts w:eastAsia="Times New Roman" w:cs="Arial"/>
+          <w:szCs w:val="24"/>
+          <w:lang w:eastAsia="es-ES"/>
+        </w:rPr>
+        <w:t xml:space="preserve">tes dejan expresa constancia </w:t>
+      </w:r>
+      <w:r>
+        <w:rPr>
+          <w:rFonts w:eastAsia="Times New Roman" w:cs="Arial"/>
+          <w:szCs w:val="24"/>
+          <w:lang w:eastAsia="es-ES"/>
+        </w:rPr>
+        <w:t xml:space="preserve">que, para efectos del presente Convenio, la entidad administradora de salud municipal es exclusivamente la </w:t>
+      </w:r>
+      <w:r>
+        <w:rPr>
+          <w:rFonts w:eastAsia="Times New Roman" w:cs="Arial"/>
+          <w:b/>
+          <w:szCs w:val="24"/>
+          <w:lang w:eastAsia="es-ES"/>
+        </w:rPr>
+        <w:t>“MUNICIPALIDAD”</w:t>
+      </w:r>
+      <w:r>
+        <w:rPr>
+          <w:rFonts w:eastAsia="Times New Roman" w:cs="Arial"/>
+          <w:szCs w:val="24"/>
+          <w:lang w:eastAsia="es-ES"/>
+        </w:rPr>
+        <w:t xml:space="preserve">, ello de conformidad al artículo 2° de la Ley N°19.378, sobre Estatuto de Atención Primaria de Salud Municipal, la que por consiguiente es la única responsable de la ejecución del presente Convenio, en su calidad de administradora y operadora de los establecimientos de salud municipal. Por consiguiente, la </w:t>
+      </w:r>
+      <w:r>
+        <w:rPr>
+          <w:rFonts w:eastAsia="Times New Roman" w:cs="Arial"/>
+          <w:b/>
+          <w:szCs w:val="24"/>
+          <w:lang w:eastAsia="es-ES"/>
+        </w:rPr>
+        <w:t>“MUNICIPALIDAD”</w:t>
+      </w:r>
+      <w:r>
+        <w:rPr>
+          <w:rFonts w:eastAsia="Times New Roman" w:cs="Arial"/>
+          <w:szCs w:val="24"/>
+          <w:lang w:eastAsia="es-ES"/>
+        </w:rPr>
+        <w:t xml:space="preserve"> concurre al presente acto con el único objeto de dar estricto cumplimiento a lo previsto en los artículos 49 y 55 bis de la citada ley, en el sentido de que por su intermedio se transferirá la totalidad de los fondos para la ejecución del presente convenio. </w:t>
+      </w:r>
+    </w:p>
+    <w:p>
+      <w:pPr>
+        <w:spacing w:after="0" w:line="240" w:lineRule="auto"/>
+        <w:jc w:val="both"/>
+        <w:rPr>
+          <w:rFonts w:eastAsia="Times New Roman" w:cs="Arial"/>
+          <w:szCs w:val="24"/>
+          <w:lang w:eastAsia="es-ES"/>
+        </w:rPr>
+      </w:pPr>
+    </w:p>
+    <w:p>
+      <w:pPr>
+        <w:spacing w:after="0" w:line="240" w:lineRule="auto"/>
+        <w:jc w:val="both"/>
+        <w:rPr>
+          <w:rFonts w:eastAsia="Times New Roman" w:cs="Arial"/>
+          <w:szCs w:val="24"/>
+          <w:lang w:eastAsia="es-ES"/>
+        </w:rPr>
+      </w:pPr>
       <w:r>
         <w:rPr>
           <w:rFonts w:eastAsia="Times New Roman" w:cs="Arial"/>
@@ -1058,73 +1155,41 @@
           <w:szCs w:val="24"/>
           <w:lang w:val="es-ES_tradnl" w:eastAsia="es-ES"/>
         </w:rPr>
-        <w:t>:</w:t>
-      </w:r>
-      <w:r>
-        <w:rPr>
-          <w:rFonts w:eastAsia="Times New Roman" w:cs="Arial"/>
-          <w:szCs w:val="24"/>
-          <w:lang w:eastAsia="es-ES"/>
-        </w:rPr>
-        <w:t xml:space="preserve"> </w:t>
-      </w:r>
-      <w:r>
-        <w:rPr>
-          <w:rFonts w:eastAsia="Times New Roman" w:cs="Arial"/>
-          <w:szCs w:val="24"/>
-          <w:lang w:eastAsia="es-ES"/>
-        </w:rPr>
-        <w:t>Las partes dejan expresa constancia de que, para efectos del presente Convenio, la entidad ad</w:t>
-      </w:r>
-      <w:r>
-        <w:rPr>
-          <w:rFonts w:eastAsia="Times New Roman" w:cs="Arial"/>
-          <w:szCs w:val="24"/>
-          <w:lang w:eastAsia="es-ES"/>
-        </w:rPr>
-        <w:t xml:space="preserve">ministradora de salud municipal </w:t>
-      </w:r>
-      <w:r>
-        <w:rPr>
-          <w:rFonts w:eastAsia="Times New Roman" w:cs="Arial"/>
-          <w:szCs w:val="24"/>
-          <w:lang w:eastAsia="es-ES"/>
-        </w:rPr>
-        <w:t xml:space="preserve">es exclusivamente la </w:t>
-      </w:r>
-      <w:r>
-        <w:rPr>
-          <w:rFonts w:eastAsia="Times New Roman" w:cs="Arial"/>
-          <w:b/>
-          <w:szCs w:val="24"/>
-          <w:lang w:eastAsia="es-ES"/>
-        </w:rPr>
-        <w:t>“MUNICIPALIDAD”</w:t>
-      </w:r>
-      <w:r>
-        <w:rPr>
-          <w:rFonts w:eastAsia="Times New Roman" w:cs="Arial"/>
-          <w:szCs w:val="24"/>
-          <w:lang w:eastAsia="es-ES"/>
-        </w:rPr>
-        <w:t xml:space="preserve">, ello de conformidad al artículo 2° de la Ley N°19.378, sobre Estatuto de Atención Primaria de Salud Municipal, la que por consiguiente es la única responsable de la ejecución del presente Convenio, en su calidad de administradora y operadora de los establecimientos de salud municipal. Por consiguiente, la </w:t>
-      </w:r>
-      <w:r>
-        <w:rPr>
-          <w:rFonts w:eastAsia="Times New Roman" w:cs="Arial"/>
-          <w:b/>
-          <w:szCs w:val="24"/>
-          <w:lang w:eastAsia="es-ES"/>
-        </w:rPr>
-        <w:t>“MUNICIPALIDAD”</w:t>
-      </w:r>
-      <w:r>
-        <w:rPr>
-          <w:rFonts w:eastAsia="Times New Roman" w:cs="Arial"/>
-          <w:szCs w:val="24"/>
-          <w:lang w:eastAsia="es-ES"/>
-        </w:rPr>
-        <w:t xml:space="preserve"> concurre al presente acto con el único objeto de dar estricto cumplimiento a lo previsto en los artículos 49 y 55 bis de la citada ley, en el sentido de que por su intermedio se transferirá la totalidad de los fondos para la ejecución del presente convenio. </w:t>
+        <w:t>SEGUNDA:</w:t>
+      </w:r>
+      <w:r>
+        <w:rPr>
+          <w:rFonts w:eastAsia="Times New Roman" w:cs="Arial"/>
+          <w:szCs w:val="24"/>
+          <w:lang w:eastAsia="es-ES"/>
+        </w:rPr>
+        <w:t xml:space="preserve"> Se deja constancia que el Estatuto de Atención Primaria de Salud Municipal, aprobado por Ley N°19.378, en su artículo 56 establece que el aporte estatal mensual podrá incrementarse: “En el caso que las normas técnicas, planes y programas que se impartan con posterioridad a la </w:t>
+      </w:r>
+      <w:proofErr w:type="gramStart"/>
+      <w:r>
+        <w:rPr>
+          <w:rFonts w:eastAsia="Times New Roman" w:cs="Arial"/>
+          <w:szCs w:val="24"/>
+          <w:lang w:eastAsia="es-ES"/>
+        </w:rPr>
+        <w:t>entrada en vigencia</w:t>
+      </w:r>
+      <w:proofErr w:type="gramEnd"/>
+      <w:r>
+        <w:rPr>
+          <w:rFonts w:eastAsia="Times New Roman" w:cs="Arial"/>
+          <w:szCs w:val="24"/>
+          <w:lang w:eastAsia="es-ES"/>
+        </w:rPr>
+        <w:t xml:space="preserve"> de esta ley impliquen un mayor gasto para la Municipalidad, su financiamiento será incorporado a los aportes establecidos en el artículo 49”</w:t>
+      </w:r>
+      <w:r>
+        <w:rPr>
+          <w:rFonts w:eastAsia="Times New Roman" w:cs="Arial"/>
+          <w:szCs w:val="24"/>
+          <w:lang w:eastAsia="es-ES"/>
+        </w:rPr>
+        <w:t>.</w:t>
       </w:r>
     </w:p>
     <w:p>
@@ -1151,55 +1216,259 @@
       <w:r>
         <w:rPr>
           <w:rFonts w:eastAsia="Times New Roman" w:cs="Arial"/>
+          <w:szCs w:val="24"/>
+          <w:lang w:eastAsia="es-ES"/>
+        </w:rPr>
+        <w:t xml:space="preserve">Por su parte el artículo 6° del Decreto Supremo N°118 del año 2007, del Ministerio de Salud, reitera dicha norma agregando la forma en que se materializa al señalar “para cuyos efectos el Ministerio de Salud dictará la correspondiente resolución”.  </w:t>
+      </w:r>
+    </w:p>
+    <w:p>
+      <w:pPr>
+        <w:spacing w:after="0" w:line="240" w:lineRule="auto"/>
+        <w:jc w:val="both"/>
+        <w:rPr>
+          <w:rFonts w:eastAsia="Times New Roman" w:cs="Arial"/>
+          <w:b/>
+          <w:i/>
+          <w:szCs w:val="24"/>
+          <w:u w:val="single"/>
+          <w:lang w:eastAsia="es-ES"/>
+        </w:rPr>
+      </w:pPr>
+    </w:p>
+    <w:p>
+      <w:pPr>
+        <w:spacing w:after="0" w:line="240" w:lineRule="auto"/>
+        <w:jc w:val="both"/>
+        <w:rPr>
+          <w:rFonts w:eastAsia="Times New Roman" w:cs="Arial"/>
+          <w:bCs/>
+          <w:szCs w:val="24"/>
+          <w:lang w:eastAsia="ar-SA"/>
+        </w:rPr>
+      </w:pPr>
+      <w:r>
+        <w:rPr>
+          <w:rFonts w:eastAsia="Times New Roman" w:cs="Arial"/>
+          <w:b/>
+          <w:i/>
+          <w:szCs w:val="24"/>
+          <w:lang w:eastAsia="es-ES"/>
+        </w:rPr>
+        <w:t xml:space="preserve">TERCERA: </w:t>
+      </w:r>
+      <w:r>
+        <w:rPr>
+          <w:rFonts w:eastAsia="Times New Roman" w:cs="Arial"/>
+          <w:bCs/>
+          <w:szCs w:val="24"/>
+          <w:lang w:eastAsia="ar-SA"/>
+        </w:rPr>
+        <w:t xml:space="preserve">El presente convenio se suscribe conforme a lo establecido en el decreto con fuerza de ley N°1-3063, de 1980, del Ministerio del Interior y sus normas complementarias; a lo acordado en los Convenios celebrados en virtud de dichas normas entre el Servicio y la Municipalidad, especialmente el denominado convenio per cápita, aprobado por los correspondientes decretos supremos del Ministerio de Salud y a lo dispuesto en la Ley N°19.378, que aprueba el Estatuto de Atención Primaria de Salud Municipal.  </w:t>
+      </w:r>
+    </w:p>
+    <w:p>
+      <w:pPr>
+        <w:spacing w:after="0" w:line="240" w:lineRule="auto"/>
+        <w:jc w:val="both"/>
+        <w:rPr>
+          <w:rFonts w:eastAsia="Times New Roman" w:cs="Arial"/>
+          <w:b/>
+          <w:szCs w:val="24"/>
+          <w:u w:val="single"/>
+          <w:lang w:eastAsia="es-ES"/>
+        </w:rPr>
+      </w:pPr>
+    </w:p>
+    <w:p>
+      <w:pPr>
+        <w:spacing w:after="0" w:line="240" w:lineRule="auto"/>
+        <w:jc w:val="both"/>
+        <w:rPr>
+          <w:rFonts w:eastAsia="Times New Roman" w:cs="Arial"/>
+          <w:b/>
+          <w:bCs/>
+          <w:szCs w:val="24"/>
+          <w:lang w:eastAsia="es-ES"/>
+        </w:rPr>
+      </w:pPr>
+      <w:r>
+        <w:rPr>
+          <w:rFonts w:eastAsia="Times New Roman" w:cs="Arial"/>
           <w:b/>
           <w:i/>
           <w:snapToGrid w:val="0"/>
           <w:szCs w:val="24"/>
           <w:lang w:val="es-ES_tradnl" w:eastAsia="es-ES"/>
         </w:rPr>
-        <w:t>SEGUNDA:</w:t>
-      </w:r>
-      <w:r>
-        <w:rPr>
-          <w:rFonts w:eastAsia="Times New Roman" w:cs="Arial"/>
-          <w:szCs w:val="24"/>
-          <w:lang w:eastAsia="es-ES"/>
-        </w:rPr>
-        <w:t xml:space="preserve"> Se deja constancia que el Estatuto de Atención Primaria de Salud Municipal, aprobado por Ley N°19.378, en su artículo 56 establece que el aporte estatal mensual podrá incrementarse: “En el caso que las normas técnicas, planes y programas que se impartan con posterioridad a la </w:t>
-      </w:r>
-      <w:proofErr w:type="gramStart"/>
-      <w:r>
-        <w:rPr>
-          <w:rFonts w:eastAsia="Times New Roman" w:cs="Arial"/>
-          <w:szCs w:val="24"/>
-          <w:lang w:eastAsia="es-ES"/>
-        </w:rPr>
-        <w:t>entrada en vigenci</w:t>
-      </w:r>
-      <w:r>
-        <w:rPr>
-          <w:rFonts w:eastAsia="Times New Roman" w:cs="Arial"/>
-          <w:szCs w:val="24"/>
-          <w:lang w:eastAsia="es-ES"/>
-        </w:rPr>
-        <w:t>a</w:t>
-      </w:r>
-      <w:proofErr w:type="gramEnd"/>
-      <w:r>
-        <w:rPr>
-          <w:rFonts w:eastAsia="Times New Roman" w:cs="Arial"/>
-          <w:szCs w:val="24"/>
-          <w:lang w:eastAsia="es-ES"/>
-        </w:rPr>
-        <w:t xml:space="preserve"> de esta ley impliquen un mayor</w:t>
-      </w:r>
-      <w:r>
-        <w:rPr>
-          <w:rFonts w:eastAsia="Times New Roman" w:cs="Arial"/>
-          <w:szCs w:val="24"/>
-          <w:lang w:eastAsia="es-ES"/>
-        </w:rPr>
-        <w:t xml:space="preserve"> gasto para la Municipalidad, su financiamiento será incorporado a los aportes establecidos en el artículo 49”</w:t>
+        <w:t>CUARTA</w:t>
+      </w:r>
+      <w:r>
+        <w:rPr>
+          <w:rFonts w:eastAsia="Times New Roman" w:cs="Arial"/>
+          <w:b/>
+          <w:snapToGrid w:val="0"/>
+          <w:szCs w:val="24"/>
+          <w:lang w:val="es-ES_tradnl" w:eastAsia="es-ES"/>
+        </w:rPr>
+        <w:t>:</w:t>
+      </w:r>
+      <w:r>
+        <w:rPr>
+          <w:rFonts w:eastAsia="Times New Roman" w:cs="Arial"/>
+          <w:bCs/>
+          <w:szCs w:val="24"/>
+          <w:lang w:eastAsia="es-ES"/>
+        </w:rPr>
+        <w:t xml:space="preserve"> </w:t>
+      </w:r>
+      <w:r>
+        <w:rPr>
+          <w:rFonts w:eastAsia="Times New Roman" w:cs="Arial"/>
+          <w:bCs/>
+          <w:szCs w:val="24"/>
+          <w:lang w:eastAsia="es-ES"/>
+        </w:rPr>
+        <w:t xml:space="preserve">En el marco de la Reforma de Salud, cuyos principios orientadores apuntan a la Equidad, Participación, Descentralización y Satisfacción de los usuarios, de las prioridades programáticas, emanadas del Ministerio de Salud y de la modernización de la Atención Primaria e incorporando la Atención Primaria como área y pilar relevante en el proceso de cambio a un nuevo modelo de atención, </w:t>
+      </w:r>
+      <w:r>
+        <w:rPr>
+          <w:rFonts w:eastAsia="Times New Roman" w:cs="Arial"/>
+          <w:bCs/>
+          <w:szCs w:val="24"/>
+          <w:lang w:eastAsia="es-ES"/>
+        </w:rPr>
+        <w:t>el Mi</w:t>
+      </w:r>
+      <w:r>
+        <w:rPr>
+          <w:rFonts w:eastAsia="Times New Roman" w:cs="Arial"/>
+          <w:bCs/>
+          <w:szCs w:val="24"/>
+          <w:lang w:eastAsia="es-ES"/>
+        </w:rPr>
+        <w:t xml:space="preserve">nisterio de Salud, ha decidido impulsar el </w:t>
+      </w:r>
+      <w:r>
+        <w:rPr>
+          <w:rFonts w:ascii="Calibri" w:hAnsi="Calibri" w:cs="Calibri"/>
+          <w:b/>
+          <w:bCs/>
+          <w:szCs w:val="20"/>
+          <w:highlight w:val="green"/>
+          <w:lang w:eastAsia="ar-SA"/>
+        </w:rPr>
+        <w:t>“</w:t>
+      </w:r>
+      <w:r>
+        <w:rPr>
+          <w:rFonts w:ascii="Calibri" w:hAnsi="Calibri" w:cs="Calibri"/>
+          <w:b/>
+          <w:bCs/>
+          <w:szCs w:val="20"/>
+          <w:highlight w:val="green"/>
+          <w:lang w:eastAsia="ar-SA"/>
+        </w:rPr>
+        <w:t xml:space="preserve">Programa de </w:t>
+      </w:r>
+      <w:r>
+        <w:rPr>
+          <w:rFonts w:ascii="Calibri" w:hAnsi="Calibri" w:cs="Calibri"/>
+          <w:b/>
+          <w:bCs/>
+          <w:szCs w:val="20"/>
+          <w:highlight w:val="green"/>
+          <w:lang w:eastAsia="ar-SA"/>
+        </w:rPr>
+        <w:t>${programa}</w:t>
+      </w:r>
+      <w:r>
+        <w:rPr>
+          <w:rFonts w:eastAsia="Times New Roman" w:cs="Arial"/>
+          <w:b/>
+          <w:bCs/>
+          <w:szCs w:val="24"/>
+          <w:lang w:eastAsia="es-ES"/>
+        </w:rPr>
+        <w:t xml:space="preserve">, componente </w:t>
+      </w:r>
+      <w:r>
+        <w:rPr>
+          <w:rFonts w:eastAsia="Times New Roman" w:cs="Arial"/>
+          <w:b/>
+          <w:bCs/>
+          <w:szCs w:val="24"/>
+          <w:lang w:eastAsia="es-ES"/>
+        </w:rPr>
+        <w:t>Desarrollo RRHH</w:t>
+      </w:r>
+      <w:r>
+        <w:rPr>
+          <w:rFonts w:eastAsia="Times New Roman" w:cs="Arial"/>
+          <w:b/>
+          <w:bCs/>
+          <w:szCs w:val="24"/>
+          <w:lang w:eastAsia="es-ES"/>
+        </w:rPr>
+        <w:t xml:space="preserve">, año </w:t>
+      </w:r>
+      <w:r>
+        <w:rPr>
+          <w:rFonts w:ascii="Calibri" w:hAnsi="Calibri" w:cs="Calibri"/>
+          <w:b/>
+          <w:bCs/>
+          <w:highlight w:val="green"/>
+        </w:rPr>
+        <w:t>${</w:t>
+      </w:r>
+      <w:proofErr w:type="spellStart"/>
+      <w:r>
+        <w:rPr>
+          <w:rFonts w:ascii="Calibri" w:hAnsi="Calibri" w:cs="Calibri"/>
+          <w:b/>
+          <w:bCs/>
+          <w:highlight w:val="green"/>
+        </w:rPr>
+        <w:t>periodoConvenio</w:t>
+      </w:r>
+      <w:proofErr w:type="spellEnd"/>
+      <w:r>
+        <w:rPr>
+          <w:rFonts w:ascii="Calibri" w:hAnsi="Calibri" w:cs="Calibri"/>
+          <w:b/>
+          <w:bCs/>
+          <w:highlight w:val="green"/>
+        </w:rPr>
+        <w:t>}</w:t>
+      </w:r>
+      <w:r>
+        <w:rPr>
+          <w:rFonts w:eastAsia="Times New Roman" w:cs="Arial"/>
+          <w:b/>
+          <w:bCs/>
+          <w:szCs w:val="24"/>
+          <w:lang w:eastAsia="es-ES"/>
+        </w:rPr>
+        <w:t>”</w:t>
+      </w:r>
+      <w:r>
+        <w:rPr>
+          <w:rFonts w:eastAsia="Times New Roman" w:cs="Arial"/>
+          <w:bCs/>
+          <w:szCs w:val="24"/>
+          <w:lang w:eastAsia="es-ES"/>
+        </w:rPr>
+        <w:t xml:space="preserve"> en adelante el </w:t>
+      </w:r>
+      <w:r>
+        <w:rPr>
+          <w:rFonts w:eastAsia="Times New Roman" w:cs="Arial"/>
+          <w:b/>
+          <w:bCs/>
+          <w:szCs w:val="24"/>
+          <w:lang w:eastAsia="es-ES"/>
+        </w:rPr>
+        <w:t>“PROGRAMA”.</w:t>
       </w:r>
     </w:p>
     <w:p>
@@ -1208,6 +1477,8 @@
         <w:jc w:val="both"/>
         <w:rPr>
           <w:rFonts w:eastAsia="Times New Roman" w:cs="Arial"/>
+          <w:b/>
+          <w:bCs/>
           <w:szCs w:val="24"/>
           <w:lang w:eastAsia="es-ES"/>
         </w:rPr>
@@ -1219,25 +1490,160 @@
         <w:jc w:val="both"/>
         <w:rPr>
           <w:rFonts w:eastAsia="Times New Roman" w:cs="Arial"/>
-          <w:szCs w:val="24"/>
-          <w:lang w:eastAsia="es-ES"/>
-        </w:rPr>
-      </w:pPr>
-      <w:r>
-        <w:rPr>
-          <w:rFonts w:eastAsia="Times New Roman" w:cs="Arial"/>
-          <w:szCs w:val="24"/>
-          <w:lang w:eastAsia="es-ES"/>
-        </w:rPr>
-        <w:t xml:space="preserve">Por su parte el artículo 6° del Decreto Supremo N°118 del año 2007, del Ministerio de Salud, reitera dicha norma agregando la forma en que se materializa al señalar “para cuyos efectos el Ministerio de Salud dictará la correspondiente resolución”. </w:t>
-      </w:r>
-      <w:r>
-        <w:rPr>
-          <w:rFonts w:eastAsia="Times New Roman" w:cs="Arial"/>
-          <w:szCs w:val="24"/>
-          <w:lang w:eastAsia="es-ES"/>
+          <w:bCs/>
+          <w:szCs w:val="24"/>
+          <w:lang w:eastAsia="ar-SA"/>
+        </w:rPr>
+      </w:pPr>
+      <w:r>
+        <w:rPr>
+          <w:rFonts w:eastAsia="Times New Roman" w:cs="Arial"/>
+          <w:bCs/>
+          <w:szCs w:val="24"/>
+          <w:lang w:eastAsia="es-ES"/>
+        </w:rPr>
+        <w:t xml:space="preserve">El referido </w:t>
+      </w:r>
+      <w:r>
+        <w:rPr>
+          <w:rFonts w:eastAsia="Times New Roman" w:cs="Arial"/>
+          <w:b/>
+          <w:bCs/>
+          <w:szCs w:val="24"/>
+          <w:lang w:eastAsia="es-ES"/>
+        </w:rPr>
+        <w:t>“PROGRAMA”</w:t>
+      </w:r>
+      <w:r>
+        <w:rPr>
+          <w:rFonts w:eastAsia="Times New Roman" w:cs="Arial"/>
+          <w:bCs/>
+          <w:szCs w:val="24"/>
+          <w:lang w:eastAsia="es-ES"/>
+        </w:rPr>
+        <w:t xml:space="preserve"> ha sido aprobado por Resolución Exenta </w:t>
+      </w:r>
+      <w:proofErr w:type="spellStart"/>
+      <w:r>
+        <w:rPr>
+          <w:rFonts w:eastAsia="Times New Roman" w:cs="Arial"/>
+          <w:bCs/>
+          <w:szCs w:val="24"/>
+          <w:lang w:eastAsia="es-ES"/>
+        </w:rPr>
+        <w:t>N°</w:t>
+      </w:r>
+      <w:proofErr w:type="spellEnd"/>
+      <w:r>
+        <w:rPr>
+          <w:rFonts w:ascii="Calibri" w:hAnsi="Calibri" w:cs="Calibri"/>
+          <w:b/>
+          <w:bCs/>
+          <w:szCs w:val="20"/>
         </w:rPr>
         <w:t xml:space="preserve"> </w:t>
+      </w:r>
+      <w:r>
+        <w:rPr>
+          <w:rFonts w:ascii="Calibri" w:hAnsi="Calibri" w:cs="Calibri"/>
+          <w:bCs/>
+          <w:szCs w:val="20"/>
+          <w:highlight w:val="green"/>
+        </w:rPr>
+        <w:t>${</w:t>
+      </w:r>
+      <w:proofErr w:type="spellStart"/>
+      <w:r>
+        <w:rPr>
+          <w:rFonts w:ascii="Calibri" w:hAnsi="Calibri" w:cs="Calibri"/>
+          <w:bCs/>
+          <w:szCs w:val="20"/>
+          <w:highlight w:val="green"/>
+        </w:rPr>
+        <w:t>numResolucion</w:t>
+      </w:r>
+      <w:proofErr w:type="spellEnd"/>
+      <w:r>
+        <w:rPr>
+          <w:rFonts w:ascii="Calibri" w:hAnsi="Calibri" w:cs="Calibri"/>
+          <w:bCs/>
+          <w:szCs w:val="20"/>
+          <w:highlight w:val="green"/>
+        </w:rPr>
+        <w:t>}</w:t>
+      </w:r>
+      <w:r>
+        <w:rPr>
+          <w:rFonts w:ascii="Calibri" w:hAnsi="Calibri" w:cs="Calibri"/>
+          <w:bCs/>
+          <w:szCs w:val="20"/>
+        </w:rPr>
+        <w:t xml:space="preserve"> </w:t>
+      </w:r>
+      <w:r>
+        <w:rPr>
+          <w:rFonts w:eastAsia="Times New Roman" w:cs="Arial"/>
+          <w:bCs/>
+          <w:szCs w:val="24"/>
+          <w:lang w:eastAsia="es-ES"/>
+        </w:rPr>
+        <w:t>de</w:t>
+      </w:r>
+      <w:r>
+        <w:rPr>
+          <w:rFonts w:eastAsia="Times New Roman" w:cs="Arial"/>
+          <w:bCs/>
+          <w:szCs w:val="24"/>
+          <w:lang w:eastAsia="es-ES"/>
+        </w:rPr>
+        <w:t xml:space="preserve"> fecha </w:t>
+      </w:r>
+      <w:r>
+        <w:rPr>
+          <w:rFonts w:ascii="Calibri" w:hAnsi="Calibri" w:cs="Calibri"/>
+          <w:bCs/>
+          <w:szCs w:val="20"/>
+          <w:highlight w:val="green"/>
+        </w:rPr>
+        <w:t>${</w:t>
+      </w:r>
+      <w:proofErr w:type="spellStart"/>
+      <w:r>
+        <w:rPr>
+          <w:rFonts w:ascii="Calibri" w:hAnsi="Calibri" w:cs="Calibri"/>
+          <w:bCs/>
+          <w:szCs w:val="20"/>
+          <w:highlight w:val="green"/>
+        </w:rPr>
+        <w:t>fechaResolucion</w:t>
+      </w:r>
+      <w:proofErr w:type="spellEnd"/>
+      <w:r>
+        <w:rPr>
+          <w:rFonts w:ascii="Calibri" w:hAnsi="Calibri" w:cs="Calibri"/>
+          <w:bCs/>
+          <w:szCs w:val="20"/>
+          <w:highlight w:val="green"/>
+        </w:rPr>
+        <w:t>}</w:t>
+      </w:r>
+      <w:r>
+        <w:rPr>
+          <w:rFonts w:eastAsia="Times New Roman" w:cs="Arial"/>
+          <w:bCs/>
+          <w:szCs w:val="24"/>
+          <w:lang w:eastAsia="es-ES"/>
+        </w:rPr>
+        <w:t>, del Ministerio de Salud</w:t>
+      </w:r>
+      <w:r>
+        <w:rPr>
+          <w:rFonts w:eastAsia="Times New Roman" w:cs="Arial"/>
+          <w:bCs/>
+          <w:szCs w:val="24"/>
+          <w:lang w:eastAsia="es-ES"/>
+        </w:rPr>
+        <w:t>.</w:t>
       </w:r>
     </w:p>
     <w:p>
@@ -1246,11 +1652,9 @@
         <w:jc w:val="both"/>
         <w:rPr>
           <w:rFonts w:eastAsia="Times New Roman" w:cs="Arial"/>
-          <w:b/>
-          <w:i/>
-          <w:szCs w:val="24"/>
-          <w:u w:val="single"/>
-          <w:lang w:eastAsia="es-ES"/>
+          <w:bCs/>
+          <w:szCs w:val="24"/>
+          <w:lang w:eastAsia="ar-SA"/>
         </w:rPr>
       </w:pPr>
     </w:p>
@@ -1259,26 +1663,27 @@
         <w:spacing w:after="0" w:line="240" w:lineRule="auto"/>
         <w:jc w:val="both"/>
         <w:rPr>
-          <w:rFonts w:eastAsia="Times New Roman" w:cs="Arial"/>
-          <w:bCs/>
-          <w:szCs w:val="24"/>
-          <w:lang w:eastAsia="ar-SA"/>
-        </w:rPr>
-      </w:pPr>
-      <w:r>
-        <w:rPr>
-          <w:rFonts w:eastAsia="Times New Roman" w:cs="Arial"/>
-          <w:b/>
+          <w:rFonts w:cs="Arial"/>
+          <w:szCs w:val="24"/>
+          <w:lang w:val="es-CL"/>
+        </w:rPr>
+      </w:pPr>
+      <w:r>
+        <w:rPr>
+          <w:rFonts w:eastAsia="Times New Roman" w:cs="Arial"/>
+          <w:b/>
+          <w:bCs/>
           <w:i/>
           <w:szCs w:val="24"/>
           <w:lang w:eastAsia="es-ES"/>
         </w:rPr>
-        <w:t>TERCERA</w:t>
-      </w:r>
-      <w:r>
-        <w:rPr>
-          <w:rFonts w:eastAsia="Times New Roman" w:cs="Arial"/>
-          <w:b/>
+        <w:t>QUINTA</w:t>
+      </w:r>
+      <w:r>
+        <w:rPr>
+          <w:rFonts w:eastAsia="Times New Roman" w:cs="Arial"/>
+          <w:b/>
+          <w:bCs/>
           <w:i/>
           <w:szCs w:val="24"/>
           <w:lang w:eastAsia="es-ES"/>
@@ -1287,102 +1692,75 @@
       </w:r>
       <w:r>
         <w:rPr>
-          <w:rFonts w:eastAsia="Times New Roman" w:cs="Arial"/>
-          <w:b/>
-          <w:i/>
-          <w:szCs w:val="24"/>
-          <w:lang w:eastAsia="es-ES"/>
+          <w:rFonts w:cs="Arial"/>
+          <w:szCs w:val="24"/>
+          <w:lang w:val="es-CL"/>
         </w:rPr>
         <w:t xml:space="preserve"> </w:t>
       </w:r>
       <w:r>
         <w:rPr>
           <w:rFonts w:eastAsia="Times New Roman" w:cs="Arial"/>
-          <w:bCs/>
-          <w:szCs w:val="24"/>
-          <w:lang w:eastAsia="ar-SA"/>
-        </w:rPr>
-        <w:t>El presente convenio se suscribe conforme a lo establecido en el decreto con fuerza de ley N°1-3063, de 1980, del Ministerio del Interior y sus normas complementarias; a lo acordado en los Convenios celebrados en virtud de dichas normas entre el Servicio y la Municipalidad, especialmente el denominado convenio per cápita, aprobado por los correspondientes decretos s</w:t>
-      </w:r>
-      <w:r>
-        <w:rPr>
-          <w:rFonts w:eastAsia="Times New Roman" w:cs="Arial"/>
-          <w:bCs/>
-          <w:szCs w:val="24"/>
-          <w:lang w:eastAsia="ar-SA"/>
-        </w:rPr>
-        <w:t>upremos del Ministerio de Salud</w:t>
-      </w:r>
-      <w:r>
-        <w:rPr>
-          <w:rFonts w:eastAsia="Times New Roman" w:cs="Arial"/>
-          <w:bCs/>
-          <w:szCs w:val="24"/>
-          <w:lang w:eastAsia="ar-SA"/>
-        </w:rPr>
-        <w:t xml:space="preserve"> y a lo dispuesto en la Ley N°19.378, que aprueba el Estatuto de Atención Primaria de Salud Municipal</w:t>
-      </w:r>
-      <w:r>
-        <w:rPr>
-          <w:rFonts w:eastAsia="Times New Roman" w:cs="Arial"/>
-          <w:bCs/>
-          <w:szCs w:val="24"/>
-          <w:lang w:eastAsia="ar-SA"/>
-        </w:rPr>
-        <w:t xml:space="preserve">.  </w:t>
-      </w:r>
-    </w:p>
-    <w:p>
-      <w:pPr>
-        <w:spacing w:after="0" w:line="240" w:lineRule="auto"/>
-        <w:jc w:val="both"/>
-        <w:rPr>
-          <w:rFonts w:eastAsia="Times New Roman" w:cs="Arial"/>
-          <w:b/>
-          <w:szCs w:val="24"/>
-          <w:u w:val="single"/>
-          <w:lang w:eastAsia="es-ES"/>
-        </w:rPr>
-      </w:pPr>
-    </w:p>
-    <w:p>
-      <w:pPr>
-        <w:spacing w:after="0" w:line="240" w:lineRule="auto"/>
-        <w:jc w:val="both"/>
-        <w:rPr>
-          <w:rFonts w:eastAsia="Times New Roman" w:cs="Arial"/>
-          <w:b/>
-          <w:bCs/>
-          <w:szCs w:val="24"/>
-          <w:lang w:eastAsia="es-ES"/>
-        </w:rPr>
-      </w:pPr>
-      <w:r>
-        <w:rPr>
-          <w:rFonts w:eastAsia="Times New Roman" w:cs="Arial"/>
-          <w:b/>
-          <w:i/>
-          <w:snapToGrid w:val="0"/>
-          <w:szCs w:val="24"/>
-          <w:lang w:val="es-ES_tradnl" w:eastAsia="es-ES"/>
-        </w:rPr>
-        <w:t>CUARTA</w:t>
-      </w:r>
-      <w:r>
-        <w:rPr>
-          <w:rFonts w:eastAsia="Times New Roman" w:cs="Arial"/>
-          <w:b/>
-          <w:snapToGrid w:val="0"/>
-          <w:szCs w:val="24"/>
-          <w:lang w:val="es-ES_tradnl" w:eastAsia="es-ES"/>
-        </w:rPr>
-        <w:t>:</w:t>
-      </w:r>
-      <w:r>
-        <w:rPr>
-          <w:rFonts w:eastAsia="Times New Roman" w:cs="Arial"/>
-          <w:bCs/>
-          <w:szCs w:val="24"/>
+          <w:szCs w:val="24"/>
+          <w:lang w:eastAsia="es-ES"/>
+        </w:rPr>
+        <w:t>Conforme a lo señalado en las cláusulas precedentes el</w:t>
+      </w:r>
+      <w:r>
+        <w:rPr>
+          <w:rFonts w:eastAsia="Times New Roman" w:cs="Arial"/>
+          <w:szCs w:val="24"/>
+          <w:lang w:eastAsia="es-ES"/>
+        </w:rPr>
+        <w:t xml:space="preserve"> Ministerio de Salud, a través del </w:t>
+      </w:r>
+      <w:r>
+        <w:rPr>
+          <w:rFonts w:eastAsia="Times New Roman" w:cs="Arial"/>
+          <w:b/>
+          <w:szCs w:val="24"/>
+          <w:lang w:eastAsia="es-ES"/>
+        </w:rPr>
+        <w:t>“SERVICIO”</w:t>
+      </w:r>
+      <w:r>
+        <w:rPr>
+          <w:rFonts w:eastAsia="Times New Roman" w:cs="Arial"/>
+          <w:szCs w:val="24"/>
+          <w:lang w:eastAsia="es-ES"/>
+        </w:rPr>
+        <w:t xml:space="preserve">, conviene en asignar a la </w:t>
+      </w:r>
+      <w:r>
+        <w:rPr>
+          <w:rFonts w:eastAsia="Times New Roman" w:cs="Arial"/>
+          <w:b/>
+          <w:szCs w:val="24"/>
+          <w:lang w:eastAsia="es-ES"/>
+        </w:rPr>
+        <w:t>“MUNICIPALIDAD”</w:t>
+      </w:r>
+      <w:r>
+        <w:rPr>
+          <w:rFonts w:eastAsia="Times New Roman" w:cs="Arial"/>
+          <w:b/>
+          <w:szCs w:val="24"/>
+          <w:lang w:eastAsia="es-ES"/>
+        </w:rPr>
+        <w:t xml:space="preserve">, </w:t>
+      </w:r>
+      <w:r>
+        <w:rPr>
+          <w:rFonts w:ascii="Calibri" w:eastAsia="Times New Roman" w:hAnsi="Calibri" w:cs="Calibri"/>
+          <w:szCs w:val="20"/>
+          <w:lang w:eastAsia="es-ES"/>
+        </w:rPr>
+        <w:t>desde la fecha de total tramitación de la Resolución Exenta que apruebe el presente instrumento y recibidos los recursos desde el Ministerio de Salud, la suma anual y única de</w:t>
+      </w:r>
+      <w:r>
+        <w:rPr>
+          <w:rFonts w:ascii="Calibri" w:eastAsia="Times New Roman" w:hAnsi="Calibri" w:cs="Calibri"/>
+          <w:szCs w:val="20"/>
           <w:lang w:eastAsia="es-ES"/>
         </w:rPr>
         <w:t xml:space="preserve"> </w:t>
@@ -1390,98 +1768,29 @@
       <w:r>
         <w:rPr>
           <w:rFonts w:eastAsia="Times New Roman" w:cs="Arial"/>
-          <w:bCs/>
-          <w:szCs w:val="24"/>
-          <w:lang w:eastAsia="es-ES"/>
-        </w:rPr>
-        <w:t xml:space="preserve">En el marco de la Reforma de Salud, cuyos principios orientadores apuntan a la Equidad, Participación, Descentralización y Satisfacción de los usuarios, de las prioridades programáticas, emanadas del Ministerio de Salud y de la modernización de la Atención Primaria e incorporando la Atención Primaria como área y pilar relevante en el proceso de cambio a un nuevo modelo de atención, </w:t>
-      </w:r>
-      <w:r>
-        <w:rPr>
-          <w:rFonts w:eastAsia="Times New Roman" w:cs="Arial"/>
-          <w:bCs/>
-          <w:szCs w:val="24"/>
-          <w:lang w:eastAsia="es-ES"/>
-        </w:rPr>
-        <w:t>el Mi</w:t>
-      </w:r>
-      <w:r>
-        <w:rPr>
-          <w:rFonts w:eastAsia="Times New Roman" w:cs="Arial"/>
-          <w:bCs/>
-          <w:szCs w:val="24"/>
-          <w:lang w:eastAsia="es-ES"/>
-        </w:rPr>
-        <w:t xml:space="preserve">nisterio de Salud, ha decidido impulsar el </w:t>
-      </w:r>
-      <w:r>
-        <w:rPr>
-          <w:rFonts w:ascii="Calibri" w:hAnsi="Calibri" w:cs="Calibri"/>
-          <w:b/>
-          <w:bCs/>
-          <w:szCs w:val="20"/>
-          <w:highlight w:val="green"/>
-          <w:lang w:eastAsia="ar-SA"/>
-        </w:rPr>
-        <w:t>“</w:t>
-      </w:r>
-      <w:r>
-        <w:rPr>
-          <w:rFonts w:ascii="Calibri" w:hAnsi="Calibri" w:cs="Calibri"/>
-          <w:b/>
-          <w:bCs/>
-          <w:szCs w:val="20"/>
-          <w:highlight w:val="green"/>
-          <w:lang w:eastAsia="ar-SA"/>
-        </w:rPr>
-        <w:t xml:space="preserve">Programa de </w:t>
-      </w:r>
-      <w:r>
-        <w:rPr>
-          <w:rFonts w:ascii="Calibri" w:hAnsi="Calibri" w:cs="Calibri"/>
-          <w:b/>
-          <w:bCs/>
-          <w:szCs w:val="20"/>
-          <w:highlight w:val="green"/>
-          <w:lang w:eastAsia="ar-SA"/>
-        </w:rPr>
-        <w:t>${programa}</w:t>
-      </w:r>
-      <w:r>
-        <w:rPr>
-          <w:rFonts w:eastAsia="Times New Roman" w:cs="Arial"/>
-          <w:b/>
-          <w:bCs/>
-          <w:szCs w:val="24"/>
-          <w:lang w:eastAsia="es-ES"/>
-        </w:rPr>
-        <w:t xml:space="preserve">, componente </w:t>
-      </w:r>
-      <w:r>
-        <w:rPr>
-          <w:rFonts w:eastAsia="Times New Roman" w:cs="Arial"/>
-          <w:b/>
-          <w:bCs/>
-          <w:szCs w:val="24"/>
-          <w:lang w:eastAsia="es-ES"/>
-        </w:rPr>
-        <w:t>Desarrollo RRHH</w:t>
-      </w:r>
-      <w:r>
-        <w:rPr>
-          <w:rFonts w:eastAsia="Times New Roman" w:cs="Arial"/>
-          <w:b/>
-          <w:bCs/>
-          <w:szCs w:val="24"/>
-          <w:lang w:eastAsia="es-ES"/>
-        </w:rPr>
-        <w:t xml:space="preserve">, año </w:t>
-      </w:r>
-      <w:r>
-        <w:rPr>
-          <w:rFonts w:ascii="Calibri" w:hAnsi="Calibri" w:cs="Calibri"/>
-          <w:b/>
-          <w:bCs/>
+          <w:b/>
+          <w:szCs w:val="24"/>
+          <w:highlight w:val="green"/>
+          <w:lang w:eastAsia="es-ES"/>
+        </w:rPr>
+        <w:t>$</w:t>
+      </w:r>
+      <w:r>
+        <w:rPr>
+          <w:rFonts w:eastAsia="Times New Roman" w:cs="Arial"/>
+          <w:bCs/>
+          <w:szCs w:val="24"/>
+          <w:highlight w:val="green"/>
+          <w:lang w:eastAsia="es-ES"/>
+        </w:rPr>
+        <w:t xml:space="preserve"> </w:t>
+      </w:r>
+      <w:r>
+        <w:rPr>
+          <w:rFonts w:ascii="Calibri" w:hAnsi="Calibri" w:cs="Calibri"/>
+          <w:b/>
+          <w:bCs/>
+          <w:szCs w:val="20"/>
           <w:highlight w:val="green"/>
         </w:rPr>
         <w:t>${</w:t>
@@ -1492,9 +1801,10 @@
           <w:rFonts w:ascii="Calibri" w:hAnsi="Calibri" w:cs="Calibri"/>
           <w:b/>
           <w:bCs/>
-          <w:highlight w:val="green"/>
-        </w:rPr>
-        <w:t>periodoConvenio</w:t>
+          <w:szCs w:val="20"/>
+          <w:highlight w:val="green"/>
+        </w:rPr>
+        <w:t>totalConvenio</w:t>
       </w:r>
       <w:proofErr w:type="spellEnd"/>
       <w:r>
@@ -1502,101 +1812,21 @@
           <w:rFonts w:ascii="Calibri" w:hAnsi="Calibri" w:cs="Calibri"/>
           <w:b/>
           <w:bCs/>
-          <w:highlight w:val="green"/>
-        </w:rPr>
-        <w:t>}</w:t>
-      </w:r>
-      <w:r>
-        <w:rPr>
-          <w:rFonts w:eastAsia="Times New Roman" w:cs="Arial"/>
-          <w:b/>
-          <w:bCs/>
-          <w:szCs w:val="24"/>
-          <w:lang w:eastAsia="es-ES"/>
-        </w:rPr>
-        <w:t>”</w:t>
-      </w:r>
-      <w:r>
-        <w:rPr>
-          <w:rFonts w:eastAsia="Times New Roman" w:cs="Arial"/>
-          <w:bCs/>
-          <w:szCs w:val="24"/>
-          <w:lang w:eastAsia="es-ES"/>
-        </w:rPr>
-        <w:t xml:space="preserve"> en adelante el </w:t>
-      </w:r>
-      <w:r>
-        <w:rPr>
-          <w:rFonts w:eastAsia="Times New Roman" w:cs="Arial"/>
-          <w:b/>
-          <w:bCs/>
-          <w:szCs w:val="24"/>
-          <w:lang w:eastAsia="es-ES"/>
-        </w:rPr>
-        <w:t>“PROGRAMA”.</w:t>
-      </w:r>
-    </w:p>
-    <w:p>
-      <w:pPr>
-        <w:spacing w:after="0" w:line="240" w:lineRule="auto"/>
-        <w:jc w:val="both"/>
-        <w:rPr>
-          <w:rFonts w:eastAsia="Times New Roman" w:cs="Arial"/>
-          <w:b/>
-          <w:bCs/>
-          <w:szCs w:val="24"/>
-          <w:lang w:eastAsia="es-ES"/>
-        </w:rPr>
-      </w:pPr>
-    </w:p>
-    <w:p>
-      <w:pPr>
-        <w:spacing w:after="0" w:line="240" w:lineRule="auto"/>
-        <w:jc w:val="both"/>
-        <w:rPr>
-          <w:rFonts w:eastAsia="Times New Roman" w:cs="Arial"/>
-          <w:bCs/>
-          <w:szCs w:val="24"/>
-          <w:lang w:eastAsia="ar-SA"/>
-        </w:rPr>
-      </w:pPr>
-      <w:r>
-        <w:rPr>
-          <w:rFonts w:eastAsia="Times New Roman" w:cs="Arial"/>
-          <w:bCs/>
-          <w:szCs w:val="24"/>
-          <w:lang w:eastAsia="es-ES"/>
-        </w:rPr>
-        <w:t xml:space="preserve">El referido </w:t>
-      </w:r>
-      <w:r>
-        <w:rPr>
-          <w:rFonts w:eastAsia="Times New Roman" w:cs="Arial"/>
-          <w:b/>
-          <w:bCs/>
-          <w:szCs w:val="24"/>
-          <w:lang w:eastAsia="es-ES"/>
-        </w:rPr>
-        <w:t>“PROGRAMA”</w:t>
-      </w:r>
-      <w:r>
-        <w:rPr>
-          <w:rFonts w:eastAsia="Times New Roman" w:cs="Arial"/>
-          <w:bCs/>
-          <w:szCs w:val="24"/>
-          <w:lang w:eastAsia="es-ES"/>
-        </w:rPr>
-        <w:t xml:space="preserve"> ha sido aprobado por Resolución Exenta </w:t>
+          <w:szCs w:val="20"/>
+          <w:highlight w:val="green"/>
+        </w:rPr>
+        <w:t>} (${</w:t>
       </w:r>
       <w:proofErr w:type="spellStart"/>
       <w:r>
         <w:rPr>
-          <w:rFonts w:eastAsia="Times New Roman" w:cs="Arial"/>
-          <w:bCs/>
-          <w:szCs w:val="24"/>
-          <w:lang w:eastAsia="es-ES"/>
-        </w:rPr>
-        <w:t>N°</w:t>
+          <w:rFonts w:ascii="Calibri" w:hAnsi="Calibri" w:cs="Calibri"/>
+          <w:b/>
+          <w:bCs/>
+          <w:szCs w:val="20"/>
+          <w:highlight w:val="green"/>
+        </w:rPr>
+        <w:t>totalConvenioLetras</w:t>
       </w:r>
       <w:proofErr w:type="spellEnd"/>
       <w:r>
@@ -1605,620 +1835,26 @@
           <w:b/>
           <w:bCs/>
           <w:szCs w:val="20"/>
-        </w:rPr>
-        <w:t xml:space="preserve"> </w:t>
-      </w:r>
-      <w:r>
-        <w:rPr>
-          <w:rFonts w:ascii="Calibri" w:hAnsi="Calibri" w:cs="Calibri"/>
-          <w:bCs/>
-          <w:szCs w:val="20"/>
-          <w:highlight w:val="green"/>
-        </w:rPr>
-        <w:t>${</w:t>
-      </w:r>
-      <w:proofErr w:type="spellStart"/>
-      <w:r>
-        <w:rPr>
-          <w:rFonts w:ascii="Calibri" w:hAnsi="Calibri" w:cs="Calibri"/>
-          <w:bCs/>
-          <w:szCs w:val="20"/>
-          <w:highlight w:val="green"/>
-        </w:rPr>
-        <w:t>numResolucion</w:t>
-      </w:r>
-      <w:proofErr w:type="spellEnd"/>
-      <w:r>
-        <w:rPr>
-          <w:rFonts w:ascii="Calibri" w:hAnsi="Calibri" w:cs="Calibri"/>
-          <w:bCs/>
-          <w:szCs w:val="20"/>
-          <w:highlight w:val="green"/>
-        </w:rPr>
-        <w:t>}</w:t>
-      </w:r>
-      <w:r>
-        <w:rPr>
-          <w:rFonts w:ascii="Calibri" w:hAnsi="Calibri" w:cs="Calibri"/>
-          <w:bCs/>
-          <w:szCs w:val="20"/>
-        </w:rPr>
-        <w:t xml:space="preserve"> </w:t>
-      </w:r>
-      <w:r>
-        <w:rPr>
-          <w:rFonts w:eastAsia="Times New Roman" w:cs="Arial"/>
-          <w:bCs/>
-          <w:szCs w:val="24"/>
-          <w:lang w:eastAsia="es-ES"/>
-        </w:rPr>
-        <w:t>de</w:t>
-      </w:r>
-      <w:r>
-        <w:rPr>
-          <w:rFonts w:eastAsia="Times New Roman" w:cs="Arial"/>
-          <w:bCs/>
-          <w:szCs w:val="24"/>
-          <w:lang w:eastAsia="es-ES"/>
-        </w:rPr>
-        <w:t xml:space="preserve"> fecha </w:t>
-      </w:r>
-      <w:r>
-        <w:rPr>
-          <w:rFonts w:ascii="Calibri" w:hAnsi="Calibri" w:cs="Calibri"/>
-          <w:bCs/>
-          <w:szCs w:val="20"/>
-          <w:highlight w:val="green"/>
-        </w:rPr>
-        <w:t>${</w:t>
-      </w:r>
-      <w:proofErr w:type="spellStart"/>
-      <w:r>
-        <w:rPr>
-          <w:rFonts w:ascii="Calibri" w:hAnsi="Calibri" w:cs="Calibri"/>
-          <w:bCs/>
-          <w:szCs w:val="20"/>
-          <w:highlight w:val="green"/>
-        </w:rPr>
-        <w:t>fechaResolucion</w:t>
-      </w:r>
-      <w:proofErr w:type="spellEnd"/>
-      <w:r>
-        <w:rPr>
-          <w:rFonts w:ascii="Calibri" w:hAnsi="Calibri" w:cs="Calibri"/>
-          <w:bCs/>
-          <w:szCs w:val="20"/>
-          <w:highlight w:val="green"/>
-        </w:rPr>
-        <w:t>}</w:t>
-      </w:r>
-      <w:r>
-        <w:rPr>
-          <w:rFonts w:eastAsia="Times New Roman" w:cs="Arial"/>
-          <w:bCs/>
-          <w:szCs w:val="24"/>
-          <w:lang w:eastAsia="es-ES"/>
-        </w:rPr>
-        <w:t>, del Ministerio de Salud</w:t>
-      </w:r>
-      <w:r>
-        <w:rPr>
-          <w:rFonts w:eastAsia="Times New Roman" w:cs="Arial"/>
-          <w:bCs/>
-          <w:szCs w:val="24"/>
-          <w:lang w:eastAsia="es-ES"/>
-        </w:rPr>
-        <w:t>.</w:t>
-      </w:r>
-    </w:p>
-    <w:p>
-      <w:pPr>
-        <w:spacing w:after="0" w:line="240" w:lineRule="auto"/>
-        <w:jc w:val="both"/>
-        <w:rPr>
-          <w:rFonts w:eastAsia="Times New Roman" w:cs="Arial"/>
-          <w:szCs w:val="24"/>
-          <w:lang w:eastAsia="es-ES"/>
-        </w:rPr>
-      </w:pPr>
-    </w:p>
-    <w:p>
-      <w:pPr>
-        <w:spacing w:after="0" w:line="240" w:lineRule="auto"/>
-        <w:jc w:val="both"/>
-        <w:rPr>
-          <w:rFonts w:eastAsia="Times New Roman" w:cs="Arial"/>
-          <w:szCs w:val="24"/>
-          <w:lang w:eastAsia="es-ES"/>
-        </w:rPr>
-      </w:pPr>
-      <w:r>
-        <w:rPr>
-          <w:rFonts w:eastAsia="Times New Roman" w:cs="Arial"/>
-          <w:b/>
-          <w:bCs/>
-          <w:i/>
-          <w:szCs w:val="24"/>
-          <w:lang w:eastAsia="es-ES"/>
-        </w:rPr>
-        <w:t>QUINTA</w:t>
-      </w:r>
-      <w:r>
-        <w:rPr>
-          <w:rFonts w:eastAsia="Times New Roman" w:cs="Arial"/>
-          <w:b/>
-          <w:bCs/>
-          <w:i/>
-          <w:szCs w:val="24"/>
-          <w:lang w:eastAsia="es-ES"/>
-        </w:rPr>
-        <w:t>:</w:t>
-      </w:r>
-      <w:r>
-        <w:rPr>
-          <w:rFonts w:eastAsia="Times New Roman" w:cs="Arial"/>
-          <w:szCs w:val="24"/>
-          <w:lang w:eastAsia="es-ES"/>
-        </w:rPr>
-        <w:t xml:space="preserve"> </w:t>
-      </w:r>
-      <w:r>
-        <w:rPr>
-          <w:rFonts w:eastAsia="Times New Roman" w:cs="Arial"/>
-          <w:szCs w:val="24"/>
-          <w:lang w:eastAsia="es-ES"/>
-        </w:rPr>
-        <w:t xml:space="preserve">El Ministerio de Salud, a través del </w:t>
-      </w:r>
-      <w:r>
-        <w:rPr>
-          <w:rFonts w:eastAsia="Times New Roman" w:cs="Arial"/>
-          <w:b/>
-          <w:szCs w:val="24"/>
-          <w:lang w:eastAsia="es-ES"/>
-        </w:rPr>
-        <w:t>“SERVICIO”</w:t>
-      </w:r>
-      <w:r>
-        <w:rPr>
-          <w:rFonts w:eastAsia="Times New Roman" w:cs="Arial"/>
-          <w:szCs w:val="24"/>
-          <w:lang w:eastAsia="es-ES"/>
-        </w:rPr>
-        <w:t xml:space="preserve">, conviene en asignar a la </w:t>
-      </w:r>
-      <w:r>
-        <w:rPr>
-          <w:rFonts w:eastAsia="Times New Roman" w:cs="Arial"/>
-          <w:b/>
-          <w:szCs w:val="24"/>
-          <w:lang w:eastAsia="es-ES"/>
-        </w:rPr>
-        <w:t>“MUNICIPALIDAD”</w:t>
-      </w:r>
-      <w:r>
-        <w:rPr>
-          <w:rFonts w:eastAsia="Times New Roman" w:cs="Arial"/>
-          <w:szCs w:val="24"/>
-          <w:lang w:eastAsia="es-ES"/>
-        </w:rPr>
-        <w:t xml:space="preserve"> recursos destinados a financiar </w:t>
-      </w:r>
-      <w:r>
-        <w:rPr>
-          <w:rFonts w:eastAsia="Times New Roman" w:cs="Arial"/>
-          <w:szCs w:val="24"/>
-          <w:lang w:eastAsia="es-ES"/>
-        </w:rPr>
-        <w:t>los</w:t>
-      </w:r>
-      <w:r>
-        <w:rPr>
-          <w:rFonts w:eastAsia="Times New Roman" w:cs="Arial"/>
-          <w:szCs w:val="24"/>
-          <w:lang w:eastAsia="es-ES"/>
-        </w:rPr>
-        <w:t xml:space="preserve"> siguiente</w:t>
-      </w:r>
-      <w:r>
-        <w:rPr>
-          <w:rFonts w:eastAsia="Times New Roman" w:cs="Arial"/>
-          <w:szCs w:val="24"/>
-          <w:lang w:eastAsia="es-ES"/>
-        </w:rPr>
-        <w:t>s</w:t>
-      </w:r>
-      <w:r>
-        <w:rPr>
-          <w:rFonts w:eastAsia="Times New Roman" w:cs="Arial"/>
-          <w:szCs w:val="24"/>
-          <w:lang w:eastAsia="es-ES"/>
-        </w:rPr>
-        <w:t xml:space="preserve"> </w:t>
-      </w:r>
-      <w:r>
-        <w:rPr>
-          <w:rFonts w:eastAsia="Times New Roman" w:cs="Arial"/>
-          <w:szCs w:val="24"/>
-          <w:lang w:eastAsia="es-ES"/>
-        </w:rPr>
-        <w:t>contenidos</w:t>
-      </w:r>
-      <w:r>
-        <w:rPr>
-          <w:rFonts w:eastAsia="Times New Roman" w:cs="Arial"/>
-          <w:szCs w:val="24"/>
-          <w:lang w:eastAsia="es-ES"/>
-        </w:rPr>
-        <w:t xml:space="preserve"> del </w:t>
-      </w:r>
-      <w:r>
-        <w:rPr>
-          <w:rFonts w:eastAsia="Times New Roman" w:cs="Arial"/>
-          <w:b/>
-          <w:szCs w:val="24"/>
-          <w:lang w:eastAsia="es-ES"/>
-        </w:rPr>
-        <w:t>“PROGRAMA”:</w:t>
-      </w:r>
-      <w:r>
-        <w:rPr>
-          <w:rFonts w:eastAsia="Times New Roman" w:cs="Arial"/>
-          <w:szCs w:val="24"/>
-          <w:lang w:eastAsia="es-ES"/>
-        </w:rPr>
-        <w:t xml:space="preserve"> </w:t>
-      </w:r>
-      <w:r>
-        <w:rPr>
-          <w:rFonts w:eastAsia="Times New Roman" w:cs="Arial"/>
-          <w:szCs w:val="24"/>
-          <w:highlight w:val="yellow"/>
-          <w:lang w:eastAsia="es-ES"/>
-        </w:rPr>
-        <w:t>D</w:t>
-      </w:r>
-      <w:r>
-        <w:rPr>
-          <w:rFonts w:eastAsia="Times New Roman" w:cs="Arial"/>
-          <w:szCs w:val="24"/>
-          <w:highlight w:val="yellow"/>
-          <w:lang w:eastAsia="es-ES"/>
-        </w:rPr>
-        <w:t xml:space="preserve">esarrollo </w:t>
-      </w:r>
-      <w:r>
-        <w:rPr>
-          <w:rFonts w:eastAsia="Times New Roman" w:cs="Arial"/>
-          <w:szCs w:val="24"/>
-          <w:highlight w:val="yellow"/>
-          <w:lang w:eastAsia="es-ES"/>
-        </w:rPr>
-        <w:t>RRHH</w:t>
-      </w:r>
-      <w:r>
-        <w:rPr>
-          <w:rFonts w:eastAsia="Times New Roman" w:cs="Arial"/>
-          <w:szCs w:val="24"/>
-          <w:lang w:eastAsia="es-ES"/>
-        </w:rPr>
-        <w:t>.</w:t>
-      </w:r>
-    </w:p>
-    <w:p>
-      <w:pPr>
-        <w:spacing w:after="0" w:line="240" w:lineRule="auto"/>
-        <w:jc w:val="both"/>
-        <w:rPr>
-          <w:rFonts w:eastAsia="Times New Roman" w:cs="Arial"/>
-          <w:szCs w:val="24"/>
-          <w:lang w:eastAsia="es-ES"/>
-        </w:rPr>
-      </w:pPr>
-    </w:p>
-    <w:p>
-      <w:pPr>
-        <w:spacing w:after="0" w:line="240" w:lineRule="auto"/>
-        <w:jc w:val="both"/>
-        <w:rPr>
-          <w:rFonts w:eastAsia="Times New Roman" w:cs="Arial"/>
-          <w:bCs/>
-          <w:szCs w:val="24"/>
-          <w:lang w:eastAsia="es-ES"/>
-        </w:rPr>
-      </w:pPr>
-    </w:p>
-    <w:p>
-      <w:pPr>
-        <w:spacing w:line="240" w:lineRule="auto"/>
-        <w:jc w:val="both"/>
-        <w:rPr>
-          <w:rFonts w:eastAsia="Times New Roman" w:cs="Arial"/>
-          <w:bCs/>
-          <w:szCs w:val="24"/>
-          <w:lang w:eastAsia="es-ES"/>
-        </w:rPr>
-      </w:pPr>
-      <w:r>
-        <w:rPr>
-          <w:rFonts w:eastAsia="Times New Roman" w:cs="Arial"/>
-          <w:b/>
-          <w:bCs/>
-          <w:i/>
-          <w:szCs w:val="24"/>
-          <w:lang w:eastAsia="es-ES"/>
-        </w:rPr>
-        <w:t>SEXTA</w:t>
-      </w:r>
-      <w:r>
-        <w:rPr>
-          <w:rFonts w:eastAsia="Times New Roman" w:cs="Arial"/>
-          <w:b/>
-          <w:bCs/>
-          <w:i/>
-          <w:szCs w:val="24"/>
-          <w:lang w:eastAsia="es-ES"/>
-        </w:rPr>
-        <w:t xml:space="preserve">: </w:t>
-      </w:r>
-      <w:r>
-        <w:rPr>
-          <w:rFonts w:eastAsia="Times New Roman" w:cs="Arial"/>
-          <w:bCs/>
-          <w:szCs w:val="24"/>
-          <w:lang w:eastAsia="es-ES"/>
-        </w:rPr>
-        <w:t xml:space="preserve">Mediante el presente instrumento, la </w:t>
-      </w:r>
-      <w:r>
-        <w:rPr>
-          <w:rFonts w:eastAsia="Times New Roman" w:cs="Arial"/>
-          <w:b/>
-          <w:szCs w:val="24"/>
-          <w:lang w:eastAsia="es-ES"/>
-        </w:rPr>
-        <w:t>“MUNICIPALIDAD”</w:t>
-      </w:r>
-      <w:r>
-        <w:rPr>
-          <w:rFonts w:eastAsia="Times New Roman" w:cs="Arial"/>
-          <w:szCs w:val="24"/>
-          <w:lang w:eastAsia="es-ES"/>
-        </w:rPr>
-        <w:t xml:space="preserve"> </w:t>
-      </w:r>
-      <w:r>
-        <w:rPr>
-          <w:rFonts w:eastAsia="Times New Roman" w:cs="Arial"/>
-          <w:bCs/>
-          <w:szCs w:val="24"/>
-          <w:lang w:eastAsia="es-ES"/>
-        </w:rPr>
-        <w:t xml:space="preserve">mandata al </w:t>
-      </w:r>
-      <w:r>
-        <w:rPr>
-          <w:rFonts w:eastAsia="Times New Roman" w:cs="Arial"/>
-          <w:b/>
-          <w:szCs w:val="24"/>
-          <w:lang w:eastAsia="es-ES"/>
-        </w:rPr>
-        <w:t>“SERVICIO”</w:t>
-      </w:r>
-      <w:r>
-        <w:rPr>
-          <w:rFonts w:eastAsia="Times New Roman" w:cs="Arial"/>
-          <w:szCs w:val="24"/>
-          <w:lang w:eastAsia="es-ES"/>
+          <w:highlight w:val="green"/>
+        </w:rPr>
+        <w:t>})</w:t>
+      </w:r>
+      <w:r>
+        <w:rPr>
+          <w:rFonts w:ascii="Calibri" w:hAnsi="Calibri" w:cs="Calibri"/>
+          <w:b/>
+          <w:bCs/>
+          <w:szCs w:val="20"/>
         </w:rPr>
         <w:t xml:space="preserve">, </w:t>
       </w:r>
       <w:r>
         <w:rPr>
-          <w:rFonts w:eastAsia="Times New Roman" w:cs="Arial"/>
-          <w:bCs/>
-          <w:szCs w:val="24"/>
-          <w:lang w:eastAsia="es-ES"/>
-        </w:rPr>
-        <w:t xml:space="preserve">para que utilice la suma total de </w:t>
-      </w:r>
-      <w:r>
-        <w:rPr>
-          <w:rFonts w:eastAsia="Times New Roman" w:cs="Arial"/>
-          <w:b/>
-          <w:szCs w:val="24"/>
-          <w:highlight w:val="green"/>
-          <w:lang w:eastAsia="es-ES"/>
-        </w:rPr>
-        <w:t>$</w:t>
-      </w:r>
-      <w:r>
-        <w:rPr>
-          <w:rFonts w:eastAsia="Times New Roman" w:cs="Arial"/>
-          <w:bCs/>
-          <w:szCs w:val="24"/>
-          <w:highlight w:val="green"/>
-          <w:lang w:eastAsia="es-ES"/>
-        </w:rPr>
-        <w:t xml:space="preserve"> </w:t>
-      </w:r>
-      <w:r>
-        <w:rPr>
-          <w:rFonts w:ascii="Calibri" w:hAnsi="Calibri" w:cs="Calibri"/>
-          <w:b/>
-          <w:bCs/>
-          <w:szCs w:val="20"/>
-          <w:highlight w:val="green"/>
-        </w:rPr>
-        <w:t>${</w:t>
-      </w:r>
-      <w:proofErr w:type="spellStart"/>
-      <w:r>
-        <w:rPr>
-          <w:rFonts w:ascii="Calibri" w:hAnsi="Calibri" w:cs="Calibri"/>
-          <w:b/>
-          <w:bCs/>
-          <w:szCs w:val="20"/>
-          <w:highlight w:val="green"/>
-        </w:rPr>
-        <w:t>totalConvenio</w:t>
-      </w:r>
-      <w:proofErr w:type="spellEnd"/>
-      <w:r>
-        <w:rPr>
-          <w:rFonts w:ascii="Calibri" w:hAnsi="Calibri" w:cs="Calibri"/>
-          <w:b/>
-          <w:bCs/>
-          <w:szCs w:val="20"/>
-          <w:highlight w:val="green"/>
-        </w:rPr>
-        <w:t>} (${</w:t>
-      </w:r>
-      <w:proofErr w:type="spellStart"/>
-      <w:r>
-        <w:rPr>
-          <w:rFonts w:ascii="Calibri" w:hAnsi="Calibri" w:cs="Calibri"/>
-          <w:b/>
-          <w:bCs/>
-          <w:szCs w:val="20"/>
-          <w:highlight w:val="green"/>
-        </w:rPr>
-        <w:t>totalConvenioLetras</w:t>
-      </w:r>
-      <w:proofErr w:type="spellEnd"/>
-      <w:r>
-        <w:rPr>
-          <w:rFonts w:ascii="Calibri" w:hAnsi="Calibri" w:cs="Calibri"/>
-          <w:b/>
-          <w:bCs/>
-          <w:szCs w:val="20"/>
-          <w:highlight w:val="green"/>
-        </w:rPr>
-        <w:t>})</w:t>
-      </w:r>
-      <w:r>
-        <w:rPr>
-          <w:rFonts w:eastAsia="Times New Roman" w:cs="Arial"/>
-          <w:bCs/>
-          <w:szCs w:val="24"/>
-          <w:lang w:eastAsia="es-ES"/>
-        </w:rPr>
-        <w:t xml:space="preserve">, para ser empleados en el </w:t>
-      </w:r>
-      <w:r>
-        <w:rPr>
-          <w:rFonts w:eastAsia="Times New Roman" w:cs="Arial"/>
-          <w:b/>
-          <w:szCs w:val="24"/>
-          <w:lang w:eastAsia="es-ES"/>
-        </w:rPr>
-        <w:t>Programa de</w:t>
-      </w:r>
-      <w:r>
-        <w:rPr>
-          <w:rFonts w:eastAsia="Times New Roman" w:cs="Arial"/>
-          <w:bCs/>
-          <w:szCs w:val="24"/>
-          <w:lang w:eastAsia="es-ES"/>
-        </w:rPr>
-        <w:t xml:space="preserve"> </w:t>
-      </w:r>
-      <w:r>
-        <w:rPr>
-          <w:rFonts w:ascii="Calibri" w:hAnsi="Calibri" w:cs="Calibri"/>
-          <w:b/>
-          <w:bCs/>
-          <w:szCs w:val="20"/>
-          <w:highlight w:val="green"/>
-          <w:lang w:eastAsia="ar-SA"/>
-        </w:rPr>
-        <w:t>${programa}</w:t>
-      </w:r>
-      <w:r>
-        <w:rPr>
-          <w:rFonts w:ascii="Calibri" w:hAnsi="Calibri" w:cs="Calibri"/>
-          <w:b/>
-          <w:bCs/>
-          <w:szCs w:val="20"/>
-          <w:lang w:eastAsia="ar-SA"/>
-        </w:rPr>
-        <w:t xml:space="preserve">, </w:t>
-      </w:r>
-      <w:r>
-        <w:rPr>
-          <w:rFonts w:eastAsia="Times New Roman" w:cs="Arial"/>
-          <w:b/>
-          <w:bCs/>
-          <w:szCs w:val="24"/>
-          <w:lang w:eastAsia="es-ES"/>
-        </w:rPr>
-        <w:t xml:space="preserve">en su componente </w:t>
-      </w:r>
-      <w:r>
-        <w:rPr>
-          <w:rFonts w:eastAsia="Times New Roman" w:cs="Arial"/>
-          <w:b/>
-          <w:bCs/>
-          <w:szCs w:val="24"/>
-          <w:lang w:eastAsia="es-ES"/>
-        </w:rPr>
-        <w:t>Desarrollo RRHH</w:t>
-      </w:r>
-      <w:r>
-        <w:rPr>
-          <w:rFonts w:eastAsia="Times New Roman" w:cs="Arial"/>
-          <w:bCs/>
-          <w:szCs w:val="24"/>
-          <w:lang w:eastAsia="es-ES"/>
-        </w:rPr>
-        <w:t>, descrito en la cláusula cuarta.</w:t>
-      </w:r>
-    </w:p>
-    <w:p>
-      <w:pPr>
-        <w:spacing w:line="240" w:lineRule="auto"/>
-        <w:jc w:val="both"/>
-        <w:rPr>
-          <w:rFonts w:eastAsia="Times New Roman" w:cs="Arial"/>
-          <w:b/>
-          <w:color w:val="000000"/>
-          <w:szCs w:val="24"/>
-          <w:highlight w:val="yellow"/>
-          <w:lang w:eastAsia="es-ES"/>
-        </w:rPr>
-      </w:pPr>
-    </w:p>
-    <w:p>
-      <w:pPr>
-        <w:spacing w:after="0" w:line="240" w:lineRule="auto"/>
-        <w:jc w:val="both"/>
-        <w:rPr>
           <w:rFonts w:cs="Arial"/>
           <w:szCs w:val="24"/>
           <w:lang w:val="es-CL"/>
         </w:rPr>
-      </w:pPr>
-      <w:r>
-        <w:rPr>
-          <w:rFonts w:eastAsia="Times New Roman" w:cs="Arial"/>
-          <w:b/>
-          <w:bCs/>
-          <w:i/>
-          <w:szCs w:val="24"/>
-          <w:lang w:eastAsia="es-ES"/>
-        </w:rPr>
-        <w:t>SÉ</w:t>
-      </w:r>
-      <w:r>
-        <w:rPr>
-          <w:rFonts w:eastAsia="Times New Roman" w:cs="Arial"/>
-          <w:b/>
-          <w:bCs/>
-          <w:i/>
-          <w:szCs w:val="24"/>
-          <w:lang w:eastAsia="es-ES"/>
-        </w:rPr>
-        <w:t>PTIMA:</w:t>
+        <w:t>para alcanzar el propósito y</w:t>
       </w:r>
       <w:r>
         <w:rPr>
@@ -2226,16 +1862,15 @@
           <w:szCs w:val="24"/>
           <w:lang w:val="es-CL"/>
         </w:rPr>
-        <w:t xml:space="preserve"> La </w:t>
+        <w:t xml:space="preserve"> cumplimiento </w:t>
       </w:r>
       <w:r>
         <w:rPr>
           <w:rFonts w:cs="Arial"/>
-          <w:b/>
           <w:szCs w:val="24"/>
           <w:lang w:val="es-CL"/>
         </w:rPr>
-        <w:t>“MUNICIPALIDAD”</w:t>
+        <w:t>del componente señalado en la cláusula anterior</w:t>
       </w:r>
       <w:r>
         <w:rPr>
@@ -2243,174 +1878,7 @@
           <w:szCs w:val="24"/>
           <w:lang w:val="es-CL"/>
         </w:rPr>
-        <w:t xml:space="preserve"> mandata al </w:t>
-      </w:r>
-      <w:r>
-        <w:rPr>
-          <w:rFonts w:cs="Arial"/>
-          <w:b/>
-          <w:szCs w:val="24"/>
-          <w:lang w:val="es-CL"/>
-        </w:rPr>
-        <w:t>“SERVICIO”</w:t>
-      </w:r>
-      <w:r>
-        <w:rPr>
-          <w:rFonts w:cs="Arial"/>
-          <w:szCs w:val="24"/>
-          <w:lang w:val="es-CL"/>
-        </w:rPr>
-        <w:t xml:space="preserve">, para que utilice la suma total de </w:t>
-      </w:r>
-      <w:r>
-        <w:rPr>
-          <w:rFonts w:eastAsia="Times New Roman" w:cs="Arial"/>
-          <w:b/>
-          <w:szCs w:val="24"/>
-          <w:highlight w:val="green"/>
-          <w:lang w:eastAsia="es-ES"/>
-        </w:rPr>
-        <w:t>$</w:t>
-      </w:r>
-      <w:r>
-        <w:rPr>
-          <w:rFonts w:eastAsia="Times New Roman" w:cs="Arial"/>
-          <w:bCs/>
-          <w:szCs w:val="24"/>
-          <w:highlight w:val="green"/>
-          <w:lang w:eastAsia="es-ES"/>
-        </w:rPr>
-        <w:t xml:space="preserve"> </w:t>
-      </w:r>
-      <w:r>
-        <w:rPr>
-          <w:rFonts w:ascii="Calibri" w:hAnsi="Calibri" w:cs="Calibri"/>
-          <w:b/>
-          <w:bCs/>
-          <w:szCs w:val="20"/>
-          <w:highlight w:val="green"/>
-        </w:rPr>
-        <w:t>${</w:t>
-      </w:r>
-      <w:proofErr w:type="spellStart"/>
-      <w:r>
-        <w:rPr>
-          <w:rFonts w:ascii="Calibri" w:hAnsi="Calibri" w:cs="Calibri"/>
-          <w:b/>
-          <w:bCs/>
-          <w:szCs w:val="20"/>
-          <w:highlight w:val="green"/>
-        </w:rPr>
-        <w:t>totalConvenio</w:t>
-      </w:r>
-      <w:proofErr w:type="spellEnd"/>
-      <w:r>
-        <w:rPr>
-          <w:rFonts w:ascii="Calibri" w:hAnsi="Calibri" w:cs="Calibri"/>
-          <w:b/>
-          <w:bCs/>
-          <w:szCs w:val="20"/>
-          <w:highlight w:val="green"/>
-        </w:rPr>
-        <w:t>} (${</w:t>
-      </w:r>
-      <w:proofErr w:type="spellStart"/>
-      <w:r>
-        <w:rPr>
-          <w:rFonts w:ascii="Calibri" w:hAnsi="Calibri" w:cs="Calibri"/>
-          <w:b/>
-          <w:bCs/>
-          <w:szCs w:val="20"/>
-          <w:highlight w:val="green"/>
-        </w:rPr>
-        <w:t>totalConvenioLetras</w:t>
-      </w:r>
-      <w:proofErr w:type="spellEnd"/>
-      <w:r>
-        <w:rPr>
-          <w:rFonts w:ascii="Calibri" w:hAnsi="Calibri" w:cs="Calibri"/>
-          <w:b/>
-          <w:bCs/>
-          <w:szCs w:val="20"/>
-          <w:highlight w:val="green"/>
-        </w:rPr>
-        <w:t>})</w:t>
-      </w:r>
-      <w:r>
-        <w:rPr>
-          <w:rFonts w:ascii="Calibri" w:hAnsi="Calibri" w:cs="Calibri"/>
-          <w:b/>
-          <w:bCs/>
-          <w:szCs w:val="20"/>
-        </w:rPr>
-        <w:t xml:space="preserve">, </w:t>
-      </w:r>
-      <w:r>
-        <w:rPr>
-          <w:rFonts w:cs="Arial"/>
-          <w:szCs w:val="24"/>
-          <w:lang w:val="es-CL"/>
-        </w:rPr>
-        <w:t xml:space="preserve">fondos que el Ministerio de Salud envía </w:t>
-      </w:r>
-      <w:r>
-        <w:rPr>
-          <w:rFonts w:cs="Arial"/>
-          <w:szCs w:val="24"/>
-          <w:lang w:val="es-CL"/>
-        </w:rPr>
-        <w:t xml:space="preserve">para el cumplimiento del </w:t>
-      </w:r>
-      <w:r>
-        <w:rPr>
-          <w:rFonts w:eastAsia="Times New Roman" w:cs="Arial"/>
-          <w:b/>
-          <w:bCs/>
-          <w:szCs w:val="24"/>
-          <w:lang w:eastAsia="es-ES"/>
-        </w:rPr>
-        <w:t>“PROGRAMA”</w:t>
-      </w:r>
-      <w:r>
-        <w:rPr>
-          <w:rFonts w:cs="Arial"/>
-          <w:szCs w:val="24"/>
-          <w:lang w:val="es-CL"/>
-        </w:rPr>
-        <w:t xml:space="preserve">. El </w:t>
-      </w:r>
-      <w:r>
-        <w:rPr>
-          <w:rFonts w:cs="Arial"/>
-          <w:b/>
-          <w:szCs w:val="24"/>
-          <w:lang w:val="es-CL"/>
-        </w:rPr>
-        <w:t>“SERVICIO”</w:t>
-      </w:r>
-      <w:r>
-        <w:rPr>
-          <w:rFonts w:cs="Arial"/>
-          <w:szCs w:val="24"/>
-          <w:lang w:val="es-CL"/>
-        </w:rPr>
-        <w:t xml:space="preserve"> en virtud del presente mandato empleará dicha suma de dinero, para el cumplimiento de los </w:t>
-      </w:r>
-      <w:r>
-        <w:rPr>
-          <w:rFonts w:cs="Arial"/>
-          <w:szCs w:val="24"/>
-          <w:lang w:val="es-CL"/>
-        </w:rPr>
-        <w:t>contenidos</w:t>
-      </w:r>
-      <w:r>
-        <w:rPr>
-          <w:rFonts w:cs="Arial"/>
-          <w:szCs w:val="24"/>
-          <w:lang w:val="es-CL"/>
-        </w:rPr>
-        <w:t xml:space="preserve"> detallados en cláusula quinta. </w:t>
+        <w:t xml:space="preserve">. </w:t>
       </w:r>
     </w:p>
     <w:p>
@@ -2740,21 +2208,7 @@
           <w:rFonts w:eastAsia="Times New Roman" w:cs="Arial"/>
           <w:szCs w:val="24"/>
         </w:rPr>
-        <w:t xml:space="preserve"> </w:t>
-      </w:r>
-      <w:r>
-        <w:rPr>
-          <w:rFonts w:eastAsia="Times New Roman" w:cs="Arial"/>
-          <w:szCs w:val="24"/>
-        </w:rPr>
-        <w:t xml:space="preserve">la cual será ejecutada </w:t>
-      </w:r>
-      <w:r>
-        <w:rPr>
-          <w:rFonts w:eastAsia="Times New Roman" w:cs="Arial"/>
-          <w:szCs w:val="24"/>
-        </w:rPr>
-        <w:t xml:space="preserve">una vez </w:t>
+        <w:t xml:space="preserve"> la cual será ejecutada una vez </w:t>
       </w:r>
       <w:r>
         <w:rPr>
@@ -2769,7 +2223,35 @@
           <w:rFonts w:eastAsia="Times New Roman" w:cs="Arial"/>
           <w:szCs w:val="24"/>
         </w:rPr>
-        <w:t xml:space="preserve"> la resolución exenta que aprueba el presente instrumento y, </w:t>
+        <w:t xml:space="preserve"> la </w:t>
+      </w:r>
+      <w:r>
+        <w:rPr>
+          <w:rFonts w:eastAsia="Times New Roman" w:cs="Arial"/>
+          <w:szCs w:val="24"/>
+        </w:rPr>
+        <w:t>R</w:t>
+      </w:r>
+      <w:r>
+        <w:rPr>
+          <w:rFonts w:eastAsia="Times New Roman" w:cs="Arial"/>
+          <w:szCs w:val="24"/>
+        </w:rPr>
+        <w:t xml:space="preserve">esolución </w:t>
+      </w:r>
+      <w:r>
+        <w:rPr>
+          <w:rFonts w:eastAsia="Times New Roman" w:cs="Arial"/>
+          <w:szCs w:val="24"/>
+        </w:rPr>
+        <w:t>E</w:t>
+      </w:r>
+      <w:r>
+        <w:rPr>
+          <w:rFonts w:eastAsia="Times New Roman" w:cs="Arial"/>
+          <w:szCs w:val="24"/>
+        </w:rPr>
+        <w:t xml:space="preserve">xenta que aprueba el presente instrumento y, </w:t>
       </w:r>
       <w:proofErr w:type="spellStart"/>
       <w:r>
@@ -3012,63 +2494,221 @@
     </w:p>
     <w:p>
       <w:pPr>
+        <w:spacing w:line="240" w:lineRule="auto"/>
+        <w:jc w:val="both"/>
+        <w:rPr>
+          <w:rFonts w:eastAsia="Times New Roman" w:cs="Arial"/>
+          <w:bCs/>
+          <w:szCs w:val="24"/>
+          <w:lang w:eastAsia="es-ES"/>
+        </w:rPr>
+      </w:pPr>
+      <w:r>
+        <w:rPr>
+          <w:rFonts w:eastAsia="Times New Roman" w:cs="Arial"/>
+          <w:b/>
+          <w:bCs/>
+          <w:i/>
+          <w:szCs w:val="24"/>
+          <w:lang w:eastAsia="es-ES"/>
+        </w:rPr>
+        <w:t xml:space="preserve">SEXTA: </w:t>
+      </w:r>
+      <w:r>
+        <w:rPr>
+          <w:rFonts w:eastAsia="Times New Roman" w:cs="Arial"/>
+          <w:bCs/>
+          <w:szCs w:val="24"/>
+          <w:lang w:eastAsia="es-ES"/>
+        </w:rPr>
+        <w:t xml:space="preserve">Mediante el presente instrumento, la </w:t>
+      </w:r>
+      <w:r>
+        <w:rPr>
+          <w:rFonts w:eastAsia="Times New Roman" w:cs="Arial"/>
+          <w:b/>
+          <w:szCs w:val="24"/>
+          <w:lang w:eastAsia="es-ES"/>
+        </w:rPr>
+        <w:t>“MUNICIPALIDAD”</w:t>
+      </w:r>
+      <w:r>
+        <w:rPr>
+          <w:rFonts w:eastAsia="Times New Roman" w:cs="Arial"/>
+          <w:szCs w:val="24"/>
+          <w:lang w:eastAsia="es-ES"/>
+        </w:rPr>
+        <w:t xml:space="preserve"> </w:t>
+      </w:r>
+      <w:r>
+        <w:rPr>
+          <w:rFonts w:eastAsia="Times New Roman" w:cs="Arial"/>
+          <w:bCs/>
+          <w:szCs w:val="24"/>
+          <w:lang w:eastAsia="es-ES"/>
+        </w:rPr>
+        <w:t xml:space="preserve">mandata al </w:t>
+      </w:r>
+      <w:r>
+        <w:rPr>
+          <w:rFonts w:eastAsia="Times New Roman" w:cs="Arial"/>
+          <w:b/>
+          <w:szCs w:val="24"/>
+          <w:lang w:eastAsia="es-ES"/>
+        </w:rPr>
+        <w:t>“SERVICIO”</w:t>
+      </w:r>
+      <w:r>
+        <w:rPr>
+          <w:rFonts w:eastAsia="Times New Roman" w:cs="Arial"/>
+          <w:szCs w:val="24"/>
+          <w:lang w:eastAsia="es-ES"/>
+        </w:rPr>
+        <w:t xml:space="preserve">, </w:t>
+      </w:r>
+      <w:r>
+        <w:rPr>
+          <w:rFonts w:eastAsia="Times New Roman" w:cs="Arial"/>
+          <w:bCs/>
+          <w:szCs w:val="24"/>
+          <w:lang w:eastAsia="es-ES"/>
+        </w:rPr>
+        <w:t xml:space="preserve">para que </w:t>
+      </w:r>
+      <w:r>
+        <w:rPr>
+          <w:rFonts w:eastAsia="Times New Roman" w:cs="Arial"/>
+          <w:bCs/>
+          <w:szCs w:val="24"/>
+          <w:lang w:eastAsia="es-ES"/>
+        </w:rPr>
+        <w:t xml:space="preserve">utilice la suma total </w:t>
+      </w:r>
+      <w:r>
+        <w:rPr>
+          <w:rFonts w:eastAsia="Times New Roman" w:cs="Arial"/>
+          <w:bCs/>
+          <w:szCs w:val="24"/>
+          <w:lang w:eastAsia="es-ES"/>
+        </w:rPr>
+        <w:t xml:space="preserve">los recursos mencionados en la cláusula </w:t>
+      </w:r>
+      <w:r>
+        <w:rPr>
+          <w:rFonts w:eastAsia="Times New Roman" w:cs="Arial"/>
+          <w:b/>
+          <w:bCs/>
+          <w:szCs w:val="24"/>
+          <w:lang w:eastAsia="es-ES"/>
+        </w:rPr>
+        <w:t>Q</w:t>
+      </w:r>
+      <w:r>
+        <w:rPr>
+          <w:rFonts w:eastAsia="Times New Roman" w:cs="Arial"/>
+          <w:b/>
+          <w:bCs/>
+          <w:szCs w:val="24"/>
+          <w:lang w:eastAsia="es-ES"/>
+        </w:rPr>
+        <w:t>UINTA</w:t>
+      </w:r>
+      <w:r>
+        <w:rPr>
+          <w:rFonts w:eastAsia="Times New Roman" w:cs="Arial"/>
+          <w:bCs/>
+          <w:szCs w:val="24"/>
+          <w:lang w:eastAsia="es-ES"/>
+        </w:rPr>
+        <w:t xml:space="preserve">, para ser empleados en el </w:t>
+      </w:r>
+      <w:r>
+        <w:rPr>
+          <w:rFonts w:eastAsia="Times New Roman" w:cs="Arial"/>
+          <w:b/>
+          <w:szCs w:val="24"/>
+          <w:lang w:eastAsia="es-ES"/>
+        </w:rPr>
+        <w:t>Programa de</w:t>
+      </w:r>
+      <w:r>
+        <w:rPr>
+          <w:rFonts w:eastAsia="Times New Roman" w:cs="Arial"/>
+          <w:bCs/>
+          <w:szCs w:val="24"/>
+          <w:lang w:eastAsia="es-ES"/>
+        </w:rPr>
+        <w:t xml:space="preserve"> </w:t>
+      </w:r>
+      <w:r>
+        <w:rPr>
+          <w:rFonts w:ascii="Calibri" w:hAnsi="Calibri" w:cs="Calibri"/>
+          <w:b/>
+          <w:bCs/>
+          <w:szCs w:val="20"/>
+          <w:highlight w:val="green"/>
+          <w:lang w:eastAsia="ar-SA"/>
+        </w:rPr>
+        <w:t>${programa}</w:t>
+      </w:r>
+      <w:r>
+        <w:rPr>
+          <w:rFonts w:ascii="Calibri" w:hAnsi="Calibri" w:cs="Calibri"/>
+          <w:b/>
+          <w:bCs/>
+          <w:szCs w:val="20"/>
+          <w:lang w:eastAsia="ar-SA"/>
+        </w:rPr>
+        <w:t xml:space="preserve">, </w:t>
+      </w:r>
+      <w:r>
+        <w:rPr>
+          <w:rFonts w:eastAsia="Times New Roman" w:cs="Arial"/>
+          <w:b/>
+          <w:bCs/>
+          <w:szCs w:val="24"/>
+          <w:lang w:eastAsia="es-ES"/>
+        </w:rPr>
+        <w:t>en su componente Desarrollo RRHH</w:t>
+      </w:r>
+      <w:r>
+        <w:rPr>
+          <w:rFonts w:eastAsia="Times New Roman" w:cs="Arial"/>
+          <w:bCs/>
+          <w:szCs w:val="24"/>
+          <w:lang w:eastAsia="es-ES"/>
+        </w:rPr>
+        <w:t xml:space="preserve">, descrito en la cláusula </w:t>
+      </w:r>
+      <w:r>
+        <w:rPr>
+          <w:rFonts w:eastAsia="Times New Roman" w:cs="Arial"/>
+          <w:bCs/>
+          <w:szCs w:val="24"/>
+          <w:lang w:eastAsia="es-ES"/>
+        </w:rPr>
+        <w:t>cuarta</w:t>
+      </w:r>
+      <w:r>
+        <w:rPr>
+          <w:rFonts w:eastAsia="Times New Roman" w:cs="Arial"/>
+          <w:bCs/>
+          <w:szCs w:val="24"/>
+          <w:lang w:eastAsia="es-ES"/>
+        </w:rPr>
+        <w:t>.</w:t>
+      </w:r>
+    </w:p>
+    <w:p>
+      <w:pPr>
         <w:spacing w:after="0" w:line="240" w:lineRule="auto"/>
         <w:jc w:val="both"/>
         <w:rPr>
-          <w:rFonts w:cs="Arial"/>
-          <w:szCs w:val="24"/>
-          <w:lang w:val="es-CL"/>
-        </w:rPr>
-      </w:pPr>
-      <w:r>
-        <w:rPr>
-          <w:rFonts w:cs="Arial"/>
-          <w:szCs w:val="24"/>
-          <w:lang w:val="es-CL"/>
-        </w:rPr>
-        <w:t xml:space="preserve">La </w:t>
-      </w:r>
-      <w:r>
-        <w:rPr>
-          <w:rFonts w:cs="Arial"/>
-          <w:b/>
-          <w:szCs w:val="24"/>
-          <w:lang w:val="es-CL"/>
-        </w:rPr>
-        <w:t>“MUNICIPALIDAD”</w:t>
-      </w:r>
-      <w:r>
-        <w:rPr>
-          <w:rFonts w:cs="Arial"/>
-          <w:szCs w:val="24"/>
-          <w:lang w:val="es-CL"/>
-        </w:rPr>
-        <w:t xml:space="preserve"> está obligada a cumplir las coberturas definidas en este convenio. En caso de no hacerlo, deberá informar para coordinar el traspaso de </w:t>
-      </w:r>
-      <w:r>
-        <w:rPr>
-          <w:rFonts w:cs="Arial"/>
-          <w:szCs w:val="24"/>
-          <w:lang w:val="es-CL"/>
-        </w:rPr>
-        <w:t>recursos</w:t>
-      </w:r>
-      <w:r>
-        <w:rPr>
-          <w:rFonts w:cs="Arial"/>
-          <w:szCs w:val="24"/>
-          <w:lang w:val="es-CL"/>
-        </w:rPr>
-        <w:t xml:space="preserve"> a otras Municipalidades</w:t>
-      </w:r>
-      <w:r>
-        <w:rPr>
-          <w:rFonts w:cs="Arial"/>
-          <w:szCs w:val="24"/>
-          <w:lang w:val="es-CL"/>
-        </w:rPr>
-        <w:t xml:space="preserve"> de la Región. </w:t>
-      </w:r>
+          <w:rFonts w:eastAsia="Times New Roman" w:cs="Arial"/>
+          <w:szCs w:val="24"/>
+          <w:lang w:eastAsia="es-ES"/>
+        </w:rPr>
+      </w:pPr>
     </w:p>
     <w:p>
       <w:pPr>
@@ -3076,11 +2716,63 @@
         <w:jc w:val="both"/>
         <w:rPr>
           <w:rFonts w:cs="Arial"/>
-          <w:bCs/>
           <w:szCs w:val="24"/>
           <w:lang w:val="es-CL"/>
         </w:rPr>
       </w:pPr>
+      <w:r>
+        <w:rPr>
+          <w:rFonts w:eastAsia="Times New Roman" w:cs="Arial"/>
+          <w:b/>
+          <w:bCs/>
+          <w:i/>
+          <w:szCs w:val="24"/>
+          <w:lang w:eastAsia="es-ES"/>
+        </w:rPr>
+        <w:t>SÉPTIMA:</w:t>
+      </w:r>
+      <w:r>
+        <w:rPr>
+          <w:rFonts w:cs="Arial"/>
+          <w:szCs w:val="24"/>
+          <w:lang w:val="es-CL"/>
+        </w:rPr>
+        <w:t xml:space="preserve"> El </w:t>
+      </w:r>
+      <w:r>
+        <w:rPr>
+          <w:rFonts w:cs="Arial"/>
+          <w:b/>
+          <w:szCs w:val="24"/>
+          <w:lang w:val="es-CL"/>
+        </w:rPr>
+        <w:t>“SERVICIO”</w:t>
+      </w:r>
+      <w:r>
+        <w:rPr>
+          <w:rFonts w:cs="Arial"/>
+          <w:b/>
+          <w:szCs w:val="24"/>
+          <w:lang w:val="es-CL"/>
+        </w:rPr>
+        <w:t>,</w:t>
+      </w:r>
+      <w:r>
+        <w:rPr>
+          <w:rFonts w:cs="Arial"/>
+          <w:szCs w:val="24"/>
+          <w:lang w:val="es-CL"/>
+        </w:rPr>
+        <w:t xml:space="preserve"> en virtud del presente mandato empleará dicha suma de dine</w:t>
+      </w:r>
+      <w:r>
+        <w:rPr>
+          <w:rFonts w:cs="Arial"/>
+          <w:szCs w:val="24"/>
+          <w:lang w:val="es-CL"/>
+        </w:rPr>
+        <w:t>ro, para el cumplimiento de las acciones, según se detalla a continuación:</w:t>
+      </w:r>
     </w:p>
     <w:p>
       <w:pPr>
@@ -3088,225 +2780,53 @@
         <w:jc w:val="both"/>
         <w:rPr>
           <w:rFonts w:cs="Arial"/>
-          <w:bCs/>
           <w:szCs w:val="24"/>
           <w:lang w:val="es-CL"/>
         </w:rPr>
       </w:pPr>
-      <w:r>
-        <w:rPr>
-          <w:rFonts w:eastAsia="Times New Roman" w:cs="Arial"/>
-          <w:b/>
-          <w:bCs/>
-          <w:i/>
-          <w:szCs w:val="24"/>
-          <w:lang w:eastAsia="es-ES"/>
-        </w:rPr>
-        <w:t>OCTAVA</w:t>
-      </w:r>
-      <w:r>
-        <w:rPr>
-          <w:rFonts w:eastAsia="Times New Roman" w:cs="Arial"/>
-          <w:b/>
-          <w:i/>
-          <w:szCs w:val="24"/>
-          <w:lang w:eastAsia="es-ES"/>
-        </w:rPr>
-        <w:t>:</w:t>
-      </w:r>
-      <w:bookmarkStart w:id="0" w:name="_Toc184204087"/>
-      <w:bookmarkStart w:id="1" w:name="_Toc184204456"/>
-      <w:bookmarkStart w:id="2" w:name="_Toc246125041"/>
-      <w:r>
-        <w:rPr>
-          <w:rFonts w:eastAsia="Times New Roman" w:cs="Arial"/>
-          <w:b/>
-          <w:i/>
-          <w:szCs w:val="24"/>
-          <w:lang w:eastAsia="es-ES"/>
-        </w:rPr>
-        <w:t xml:space="preserve"> </w:t>
-      </w:r>
-      <w:r>
-        <w:rPr>
-          <w:rFonts w:cs="Arial"/>
-          <w:bCs/>
-          <w:szCs w:val="24"/>
-          <w:lang w:val="es-CL"/>
-        </w:rPr>
-        <w:t xml:space="preserve">Los </w:t>
-      </w:r>
-      <w:bookmarkEnd w:id="0"/>
-      <w:bookmarkEnd w:id="1"/>
-      <w:bookmarkEnd w:id="2"/>
-      <w:r>
-        <w:rPr>
-          <w:rFonts w:cs="Arial"/>
-          <w:bCs/>
-          <w:szCs w:val="24"/>
-          <w:lang w:val="es-CL"/>
-        </w:rPr>
-        <w:t xml:space="preserve">recursos mencionados en la cláusula </w:t>
-      </w:r>
-      <w:r>
-        <w:rPr>
-          <w:rFonts w:cs="Arial"/>
-          <w:bCs/>
-          <w:szCs w:val="24"/>
-          <w:lang w:val="es-CL"/>
-        </w:rPr>
-        <w:t>sexta</w:t>
-      </w:r>
-      <w:r>
-        <w:rPr>
-          <w:rFonts w:cs="Arial"/>
-          <w:bCs/>
-          <w:szCs w:val="24"/>
-          <w:lang w:val="es-CL"/>
-        </w:rPr>
-        <w:t xml:space="preserve"> financiarán exclusivamente las actividades relacionadas al </w:t>
-      </w:r>
-      <w:r>
-        <w:rPr>
-          <w:rFonts w:cs="Arial"/>
-          <w:b/>
-          <w:bCs/>
-          <w:szCs w:val="24"/>
-          <w:lang w:val="es-CL"/>
-        </w:rPr>
-        <w:t>“</w:t>
-      </w:r>
-      <w:r>
-        <w:rPr>
-          <w:rFonts w:cs="Arial"/>
-          <w:b/>
-          <w:bCs/>
-          <w:szCs w:val="24"/>
-          <w:lang w:val="es-CL"/>
-        </w:rPr>
-        <w:t>PROGRAMA</w:t>
-      </w:r>
-      <w:r>
-        <w:rPr>
-          <w:rFonts w:cs="Arial"/>
-          <w:bCs/>
-          <w:szCs w:val="24"/>
-          <w:lang w:val="es-CL"/>
-        </w:rPr>
-        <w:t>” y</w:t>
-      </w:r>
-      <w:r>
-        <w:rPr>
-          <w:rFonts w:cs="Arial"/>
-          <w:bCs/>
-          <w:szCs w:val="24"/>
-          <w:lang w:val="es-CL"/>
-        </w:rPr>
-        <w:t xml:space="preserve"> se</w:t>
-      </w:r>
-      <w:r>
-        <w:rPr>
-          <w:rFonts w:cs="Arial"/>
-          <w:bCs/>
-          <w:szCs w:val="24"/>
-          <w:lang w:val="es-CL"/>
-        </w:rPr>
-        <w:t xml:space="preserve"> </w:t>
-      </w:r>
-      <w:r>
-        <w:rPr>
-          <w:rFonts w:cs="Arial"/>
-          <w:bCs/>
-          <w:szCs w:val="24"/>
-          <w:lang w:val="es-CL"/>
-        </w:rPr>
-        <w:t xml:space="preserve">distribuirán según el siguiente detalle: </w:t>
-      </w:r>
-    </w:p>
-    <w:p>
-      <w:pPr>
-        <w:suppressAutoHyphens/>
-        <w:spacing w:after="0" w:line="240" w:lineRule="auto"/>
-        <w:ind w:left="426"/>
-        <w:jc w:val="both"/>
-        <w:rPr>
-          <w:rFonts w:eastAsia="Times New Roman" w:cs="Times New Roman"/>
-          <w:szCs w:val="24"/>
-        </w:rPr>
-      </w:pPr>
-    </w:p>
-    <w:p>
-      <w:pPr>
-        <w:pStyle w:val="Prrafodelista"/>
-        <w:numPr>
-          <w:ilvl w:val="0"/>
-          <w:numId w:val="13"/>
-        </w:numPr>
-        <w:suppressAutoHyphens/>
+    </w:p>
+    <w:p>
+      <w:pPr>
         <w:spacing w:after="0" w:line="240" w:lineRule="auto"/>
         <w:jc w:val="both"/>
         <w:rPr>
-          <w:rFonts w:eastAsia="Times New Roman" w:cs="Times New Roman"/>
-          <w:szCs w:val="24"/>
-        </w:rPr>
-      </w:pPr>
-      <w:r>
-        <w:rPr>
-          <w:rFonts w:eastAsia="Times New Roman" w:cs="Times New Roman"/>
-          <w:szCs w:val="24"/>
-        </w:rPr>
-        <w:t xml:space="preserve">Realización de </w:t>
-      </w:r>
-      <w:r>
-        <w:rPr>
-          <w:rFonts w:eastAsia="Times New Roman" w:cs="Times New Roman"/>
-          <w:szCs w:val="24"/>
-        </w:rPr>
-        <w:t>_____________________________________________________________</w:t>
-      </w:r>
-    </w:p>
-    <w:p>
-      <w:pPr>
-        <w:suppressAutoHyphens/>
-        <w:spacing w:after="0" w:line="240" w:lineRule="auto"/>
-        <w:ind w:left="426"/>
-        <w:jc w:val="both"/>
-        <w:rPr>
-          <w:rFonts w:eastAsia="Times New Roman" w:cs="Times New Roman"/>
-          <w:szCs w:val="24"/>
-        </w:rPr>
-      </w:pPr>
+          <w:rFonts w:eastAsia="Times New Roman" w:cs="Arial"/>
+          <w:b/>
+          <w:szCs w:val="24"/>
+          <w:lang w:eastAsia="es-ES"/>
+        </w:rPr>
+      </w:pPr>
+      <w:r>
+        <w:rPr>
+          <w:rFonts w:eastAsia="Times New Roman" w:cs="Arial"/>
+          <w:b/>
+          <w:szCs w:val="24"/>
+          <w:highlight w:val="yellow"/>
+          <w:lang w:eastAsia="es-ES"/>
+        </w:rPr>
+        <w:t>(EJEMPLO CURSOS, DIPLOMAS, DIPLOMADOS, MAGISTER, Y/U OTRAS ACTIVIDADES DE CAPACITACION)</w:t>
+      </w:r>
+      <w:r>
+        <w:rPr>
+          <w:rFonts w:eastAsia="Times New Roman" w:cs="Arial"/>
+          <w:b/>
+          <w:szCs w:val="24"/>
+          <w:lang w:eastAsia="es-ES"/>
+        </w:rPr>
+        <w:t xml:space="preserve"> </w:t>
+      </w:r>
     </w:p>
     <w:p>
       <w:pPr>
         <w:spacing w:after="0" w:line="240" w:lineRule="auto"/>
         <w:jc w:val="both"/>
         <w:rPr>
-          <w:rFonts w:eastAsia="Times New Roman" w:cs="Arial"/>
-          <w:szCs w:val="24"/>
-          <w:lang w:eastAsia="es-ES"/>
-        </w:rPr>
-      </w:pPr>
-    </w:p>
-    <w:p>
-      <w:pPr>
-        <w:spacing w:after="0" w:line="240" w:lineRule="auto"/>
-        <w:jc w:val="center"/>
-        <w:rPr>
-          <w:rFonts w:eastAsia="Times New Roman" w:cs="Arial"/>
-          <w:szCs w:val="24"/>
-          <w:lang w:eastAsia="es-ES"/>
-        </w:rPr>
-      </w:pPr>
-      <w:r>
-        <w:rPr>
-          <w:rFonts w:eastAsia="Times New Roman" w:cs="Arial"/>
-          <w:szCs w:val="24"/>
-          <w:highlight w:val="yellow"/>
-          <w:lang w:eastAsia="es-ES"/>
-        </w:rPr>
-        <w:t>TABLA CON DETALLE</w:t>
-      </w:r>
+          <w:rFonts w:cs="Arial"/>
+          <w:bCs/>
+          <w:szCs w:val="24"/>
+          <w:lang w:val="es-CL"/>
+        </w:rPr>
+      </w:pPr>
     </w:p>
     <w:p>
       <w:pPr>
@@ -3314,10 +2834,131 @@
         <w:jc w:val="both"/>
         <w:rPr>
           <w:rFonts w:eastAsia="Times New Roman" w:cs="Arial"/>
-          <w:szCs w:val="24"/>
-          <w:lang w:eastAsia="es-ES"/>
-        </w:rPr>
-      </w:pPr>
+          <w:bCs/>
+          <w:szCs w:val="24"/>
+          <w:lang w:eastAsia="es-ES"/>
+        </w:rPr>
+      </w:pPr>
+      <w:r>
+        <w:rPr>
+          <w:rFonts w:eastAsia="Times New Roman" w:cs="Arial"/>
+          <w:b/>
+          <w:bCs/>
+          <w:i/>
+          <w:szCs w:val="24"/>
+          <w:lang w:eastAsia="es-ES"/>
+        </w:rPr>
+        <w:t>OCTAVA</w:t>
+      </w:r>
+      <w:r>
+        <w:rPr>
+          <w:rFonts w:eastAsia="Times New Roman" w:cs="Arial"/>
+          <w:b/>
+          <w:i/>
+          <w:szCs w:val="24"/>
+          <w:lang w:eastAsia="es-ES"/>
+        </w:rPr>
+        <w:t>:</w:t>
+      </w:r>
+      <w:r>
+        <w:rPr>
+          <w:rFonts w:eastAsia="Times New Roman" w:cs="Arial"/>
+          <w:szCs w:val="24"/>
+          <w:lang w:eastAsia="es-ES"/>
+        </w:rPr>
+        <w:t xml:space="preserve"> </w:t>
+      </w:r>
+      <w:r>
+        <w:rPr>
+          <w:rFonts w:eastAsia="Times New Roman" w:cs="Arial"/>
+          <w:szCs w:val="24"/>
+          <w:lang w:eastAsia="es-ES"/>
+        </w:rPr>
+        <w:t xml:space="preserve">Lo anterior, de acuerdo a los criterios establecidos en </w:t>
+      </w:r>
+      <w:r>
+        <w:rPr>
+          <w:rFonts w:eastAsia="Times New Roman" w:cs="Arial"/>
+          <w:szCs w:val="24"/>
+          <w:lang w:eastAsia="es-ES"/>
+        </w:rPr>
+        <w:t xml:space="preserve">la </w:t>
+      </w:r>
+      <w:r>
+        <w:rPr>
+          <w:rFonts w:eastAsia="Times New Roman" w:cs="Arial"/>
+          <w:b/>
+          <w:szCs w:val="24"/>
+          <w:lang w:eastAsia="es-ES"/>
+        </w:rPr>
+        <w:t>Comisión Técnica de Capacitación y Formación de la Atención Primaria de Salud y Redes</w:t>
+      </w:r>
+      <w:r>
+        <w:rPr>
+          <w:rFonts w:eastAsia="Times New Roman" w:cs="Arial"/>
+          <w:szCs w:val="24"/>
+          <w:lang w:eastAsia="es-ES"/>
+        </w:rPr>
+        <w:t xml:space="preserve">, </w:t>
+      </w:r>
+      <w:r>
+        <w:rPr>
+          <w:rFonts w:eastAsia="Times New Roman" w:cs="Arial"/>
+          <w:szCs w:val="24"/>
+          <w:lang w:eastAsia="es-ES"/>
+        </w:rPr>
+        <w:t>constituida mediante Resolución Exenta Nº</w:t>
+      </w:r>
+      <w:r>
+        <w:rPr>
+          <w:rFonts w:eastAsia="Times New Roman" w:cs="Arial"/>
+          <w:szCs w:val="24"/>
+          <w:lang w:eastAsia="es-ES"/>
+        </w:rPr>
+        <w:t xml:space="preserve">1556 </w:t>
+      </w:r>
+      <w:r>
+        <w:rPr>
+          <w:rFonts w:eastAsia="Times New Roman" w:cs="Arial"/>
+          <w:szCs w:val="24"/>
+          <w:lang w:eastAsia="es-ES"/>
+        </w:rPr>
+        <w:t>del</w:t>
+      </w:r>
+      <w:r>
+        <w:rPr>
+          <w:rFonts w:eastAsia="Times New Roman" w:cs="Arial"/>
+          <w:szCs w:val="24"/>
+          <w:lang w:eastAsia="es-ES"/>
+        </w:rPr>
+        <w:t xml:space="preserve"> 19 de </w:t>
+      </w:r>
+      <w:proofErr w:type="gramStart"/>
+      <w:r>
+        <w:rPr>
+          <w:rFonts w:eastAsia="Times New Roman" w:cs="Arial"/>
+          <w:szCs w:val="24"/>
+          <w:lang w:eastAsia="es-ES"/>
+        </w:rPr>
+        <w:t>Junio</w:t>
+      </w:r>
+      <w:proofErr w:type="gramEnd"/>
+      <w:r>
+        <w:rPr>
+          <w:rFonts w:eastAsia="Times New Roman" w:cs="Arial"/>
+          <w:szCs w:val="24"/>
+          <w:lang w:eastAsia="es-ES"/>
+        </w:rPr>
+        <w:t xml:space="preserve"> de 2017, </w:t>
+      </w:r>
+      <w:r>
+        <w:rPr>
+          <w:rFonts w:eastAsia="Times New Roman" w:cs="Arial"/>
+          <w:szCs w:val="24"/>
+          <w:lang w:eastAsia="es-ES"/>
+        </w:rPr>
+        <w:t>del Servicio de Salud Iquique, vigente a la fecha.</w:t>
+      </w:r>
     </w:p>
     <w:p>
       <w:pPr>
@@ -3340,50 +2981,6 @@
           <w:lang w:eastAsia="es-ES"/>
         </w:rPr>
       </w:pPr>
-    </w:p>
-    <w:p>
-      <w:pPr>
-        <w:spacing w:after="0" w:line="240" w:lineRule="auto"/>
-        <w:jc w:val="both"/>
-        <w:rPr>
-          <w:rFonts w:eastAsia="Times New Roman" w:cs="Arial"/>
-          <w:szCs w:val="24"/>
-          <w:lang w:eastAsia="es-ES"/>
-        </w:rPr>
-      </w:pPr>
-    </w:p>
-    <w:p>
-      <w:pPr>
-        <w:spacing w:after="0" w:line="240" w:lineRule="auto"/>
-        <w:jc w:val="both"/>
-        <w:rPr>
-          <w:rFonts w:eastAsia="Times New Roman" w:cs="Arial"/>
-          <w:szCs w:val="24"/>
-          <w:lang w:eastAsia="es-ES"/>
-        </w:rPr>
-      </w:pPr>
-    </w:p>
-    <w:p>
-      <w:pPr>
-        <w:spacing w:after="0" w:line="240" w:lineRule="auto"/>
-        <w:jc w:val="both"/>
-        <w:rPr>
-          <w:rFonts w:eastAsia="Times New Roman" w:cs="Arial"/>
-          <w:szCs w:val="24"/>
-          <w:lang w:eastAsia="es-ES"/>
-        </w:rPr>
-      </w:pPr>
-    </w:p>
-    <w:p>
-      <w:pPr>
-        <w:jc w:val="both"/>
-        <w:rPr>
-          <w:rFonts w:eastAsia="Times New Roman" w:cs="Arial"/>
-          <w:bCs/>
-          <w:szCs w:val="24"/>
-          <w:lang w:eastAsia="es-ES"/>
-        </w:rPr>
-      </w:pPr>
       <w:r>
         <w:rPr>
           <w:rFonts w:eastAsia="Times New Roman" w:cs="Arial"/>
@@ -3398,232 +2995,12 @@
         <w:rPr>
           <w:rFonts w:eastAsia="Times New Roman" w:cs="Arial"/>
           <w:b/>
+          <w:bCs/>
           <w:i/>
           <w:szCs w:val="24"/>
           <w:lang w:eastAsia="es-ES"/>
         </w:rPr>
         <w:t>:</w:t>
-      </w:r>
-      <w:r>
-        <w:rPr>
-          <w:rFonts w:eastAsia="Times New Roman" w:cs="Arial"/>
-          <w:b/>
-          <w:i/>
-          <w:szCs w:val="24"/>
-          <w:lang w:eastAsia="es-ES"/>
-        </w:rPr>
-        <w:t xml:space="preserve"> </w:t>
-      </w:r>
-      <w:r>
-        <w:rPr>
-          <w:rFonts w:eastAsia="Times New Roman" w:cs="Arial"/>
-          <w:szCs w:val="24"/>
-          <w:lang w:eastAsia="es-ES"/>
-        </w:rPr>
-        <w:t xml:space="preserve">Lo anterior, </w:t>
-      </w:r>
-      <w:proofErr w:type="gramStart"/>
-      <w:r>
-        <w:rPr>
-          <w:rFonts w:eastAsia="Times New Roman" w:cs="Arial"/>
-          <w:szCs w:val="24"/>
-          <w:lang w:eastAsia="es-ES"/>
-        </w:rPr>
-        <w:t>de acuerdo a</w:t>
-      </w:r>
-      <w:proofErr w:type="gramEnd"/>
-      <w:r>
-        <w:rPr>
-          <w:rFonts w:eastAsia="Times New Roman" w:cs="Arial"/>
-          <w:szCs w:val="24"/>
-          <w:lang w:eastAsia="es-ES"/>
-        </w:rPr>
-        <w:t xml:space="preserve"> los criterios </w:t>
-      </w:r>
-      <w:r>
-        <w:rPr>
-          <w:rFonts w:eastAsia="Times New Roman" w:cs="Arial"/>
-          <w:szCs w:val="24"/>
-          <w:lang w:eastAsia="es-ES"/>
-        </w:rPr>
-        <w:t xml:space="preserve">establecidos en </w:t>
-      </w:r>
-      <w:r>
-        <w:rPr>
-          <w:rFonts w:eastAsia="Times New Roman" w:cs="Arial"/>
-          <w:szCs w:val="24"/>
-          <w:lang w:eastAsia="es-ES"/>
-        </w:rPr>
-        <w:t xml:space="preserve">Comisión Técnica de </w:t>
-      </w:r>
-      <w:r>
-        <w:rPr>
-          <w:rFonts w:eastAsia="Times New Roman" w:cs="Arial"/>
-          <w:szCs w:val="24"/>
-          <w:highlight w:val="yellow"/>
-          <w:lang w:eastAsia="es-ES"/>
-        </w:rPr>
-        <w:t>___________</w:t>
-      </w:r>
-      <w:r>
-        <w:rPr>
-          <w:rFonts w:eastAsia="Times New Roman" w:cs="Arial"/>
-          <w:szCs w:val="24"/>
-          <w:highlight w:val="yellow"/>
-          <w:lang w:eastAsia="es-ES"/>
-        </w:rPr>
-        <w:t>,</w:t>
-      </w:r>
-      <w:r>
-        <w:rPr>
-          <w:rFonts w:eastAsia="Times New Roman" w:cs="Arial"/>
-          <w:szCs w:val="24"/>
-          <w:lang w:eastAsia="es-ES"/>
-        </w:rPr>
-        <w:t xml:space="preserve"> constituida mediante Resolución Exenta </w:t>
-      </w:r>
-      <w:proofErr w:type="spellStart"/>
-      <w:r>
-        <w:rPr>
-          <w:rFonts w:eastAsia="Times New Roman" w:cs="Arial"/>
-          <w:szCs w:val="24"/>
-          <w:lang w:eastAsia="es-ES"/>
-        </w:rPr>
-        <w:t>Nº</w:t>
-      </w:r>
-      <w:proofErr w:type="spellEnd"/>
-      <w:r>
-        <w:rPr>
-          <w:rFonts w:eastAsia="Times New Roman" w:cs="Arial"/>
-          <w:szCs w:val="24"/>
-          <w:highlight w:val="yellow"/>
-          <w:lang w:eastAsia="es-ES"/>
-        </w:rPr>
-        <w:t>______</w:t>
-      </w:r>
-      <w:r>
-        <w:rPr>
-          <w:rFonts w:eastAsia="Times New Roman" w:cs="Arial"/>
-          <w:szCs w:val="24"/>
-          <w:lang w:eastAsia="es-ES"/>
-        </w:rPr>
-        <w:t xml:space="preserve"> del </w:t>
-      </w:r>
-      <w:r>
-        <w:rPr>
-          <w:rFonts w:eastAsia="Times New Roman" w:cs="Arial"/>
-          <w:szCs w:val="24"/>
-          <w:highlight w:val="yellow"/>
-          <w:lang w:eastAsia="es-ES"/>
-        </w:rPr>
-        <w:t>____________</w:t>
-      </w:r>
-      <w:r>
-        <w:rPr>
-          <w:rFonts w:eastAsia="Times New Roman" w:cs="Arial"/>
-          <w:szCs w:val="24"/>
-          <w:lang w:eastAsia="es-ES"/>
-        </w:rPr>
-        <w:t xml:space="preserve"> de 2022</w:t>
-      </w:r>
-      <w:r>
-        <w:rPr>
-          <w:rFonts w:eastAsia="Times New Roman" w:cs="Arial"/>
-          <w:szCs w:val="24"/>
-          <w:lang w:eastAsia="es-ES"/>
-        </w:rPr>
-        <w:t xml:space="preserve"> del Servicio de Salud Iquique</w:t>
-      </w:r>
-      <w:r>
-        <w:rPr>
-          <w:rFonts w:eastAsia="Times New Roman" w:cs="Arial"/>
-          <w:szCs w:val="24"/>
-          <w:lang w:eastAsia="es-ES"/>
-        </w:rPr>
-        <w:t>, vigente a la fecha</w:t>
-      </w:r>
-      <w:r>
-        <w:rPr>
-          <w:rFonts w:eastAsia="Times New Roman" w:cs="Arial"/>
-          <w:szCs w:val="24"/>
-          <w:lang w:eastAsia="es-ES"/>
-        </w:rPr>
-        <w:t xml:space="preserve">. </w:t>
-      </w:r>
-      <w:r>
-        <w:rPr>
-          <w:rFonts w:eastAsia="Times New Roman" w:cs="Arial"/>
-          <w:bCs/>
-          <w:szCs w:val="24"/>
-          <w:lang w:eastAsia="es-ES"/>
-        </w:rPr>
-        <w:t xml:space="preserve"> </w:t>
-      </w:r>
-    </w:p>
-    <w:p>
-      <w:pPr>
-        <w:jc w:val="both"/>
-        <w:rPr>
-          <w:rFonts w:eastAsia="Times New Roman" w:cs="Arial"/>
-          <w:bCs/>
-          <w:szCs w:val="24"/>
-          <w:lang w:eastAsia="es-ES"/>
-        </w:rPr>
-      </w:pPr>
-    </w:p>
-    <w:p>
-      <w:pPr>
-        <w:jc w:val="both"/>
-        <w:rPr>
-          <w:rFonts w:eastAsia="Times New Roman" w:cs="Arial"/>
-          <w:bCs/>
-          <w:szCs w:val="24"/>
-          <w:lang w:eastAsia="es-ES"/>
-        </w:rPr>
-      </w:pPr>
-    </w:p>
-    <w:p>
-      <w:pPr>
-        <w:jc w:val="both"/>
-        <w:rPr>
-          <w:rFonts w:eastAsia="Times New Roman" w:cs="Arial"/>
-          <w:bCs/>
-          <w:szCs w:val="24"/>
-          <w:lang w:eastAsia="es-ES"/>
-        </w:rPr>
-      </w:pPr>
-    </w:p>
-    <w:p>
-      <w:pPr>
-        <w:jc w:val="both"/>
-        <w:rPr>
-          <w:rFonts w:eastAsia="Times New Roman" w:cs="Arial"/>
-          <w:bCs/>
-          <w:szCs w:val="24"/>
-          <w:lang w:eastAsia="es-ES"/>
-        </w:rPr>
-      </w:pPr>
-    </w:p>
-    <w:p>
-      <w:pPr>
-        <w:spacing w:after="0" w:line="240" w:lineRule="auto"/>
-        <w:jc w:val="both"/>
-        <w:rPr>
-          <w:rFonts w:eastAsia="Times New Roman" w:cs="Arial"/>
-          <w:szCs w:val="24"/>
-          <w:lang w:eastAsia="es-ES"/>
-        </w:rPr>
-      </w:pPr>
-      <w:r>
-        <w:rPr>
-          <w:rFonts w:eastAsia="Times New Roman" w:cs="Arial"/>
-          <w:b/>
-          <w:bCs/>
-          <w:i/>
-          <w:szCs w:val="24"/>
-          <w:lang w:eastAsia="es-ES"/>
-        </w:rPr>
-        <w:t>DÉCIMA:</w:t>
       </w:r>
       <w:r>
         <w:rPr>
@@ -3787,114 +3164,140 @@
           <w:szCs w:val="24"/>
           <w:lang w:eastAsia="es-ES"/>
         </w:rPr>
-        <w:t>La primera evaluación</w:t>
-      </w:r>
-      <w:r>
-        <w:rPr>
-          <w:rFonts w:eastAsia="Times New Roman" w:cs="Arial"/>
-          <w:b/>
-          <w:szCs w:val="24"/>
-          <w:lang w:eastAsia="es-ES"/>
+        <w:t>La primera evaluación,</w:t>
+      </w:r>
+      <w:r>
+        <w:rPr>
+          <w:rFonts w:eastAsia="Times New Roman" w:cs="Arial"/>
+          <w:szCs w:val="24"/>
+          <w:lang w:eastAsia="es-ES"/>
+        </w:rPr>
+        <w:t xml:space="preserve"> se efectuará con fecha </w:t>
+      </w:r>
+      <w:r>
+        <w:rPr>
+          <w:rFonts w:eastAsia="Times New Roman" w:cs="Arial"/>
+          <w:szCs w:val="24"/>
+          <w:highlight w:val="yellow"/>
+          <w:lang w:eastAsia="es-ES"/>
+        </w:rPr>
+        <w:t>_______________,</w:t>
+      </w:r>
+      <w:r>
+        <w:rPr>
+          <w:rFonts w:eastAsia="Times New Roman" w:cs="Arial"/>
+          <w:szCs w:val="24"/>
+          <w:lang w:eastAsia="es-ES"/>
+        </w:rPr>
+        <w:t xml:space="preserve"> </w:t>
+      </w:r>
+      <w:r>
+        <w:rPr>
+          <w:rFonts w:eastAsia="Times New Roman" w:cs="Arial"/>
+          <w:szCs w:val="24"/>
+          <w:lang w:eastAsia="es-ES"/>
+        </w:rPr>
+        <w:t>y</w:t>
+      </w:r>
+      <w:r>
+        <w:rPr>
+          <w:rFonts w:cs="Calibri"/>
+          <w:szCs w:val="20"/>
+        </w:rPr>
+        <w:t xml:space="preserve"> considerará un informe de Proceso</w:t>
+      </w:r>
+      <w:r>
+        <w:rPr>
+          <w:rFonts w:cs="Calibri"/>
+          <w:szCs w:val="20"/>
+        </w:rPr>
+        <w:t>s</w:t>
+      </w:r>
+      <w:r>
+        <w:rPr>
+          <w:rFonts w:cs="Calibri"/>
+          <w:szCs w:val="20"/>
+        </w:rPr>
+        <w:t xml:space="preserve">, contemplando la nómina de </w:t>
+      </w:r>
+      <w:r>
+        <w:rPr>
+          <w:rFonts w:cs="Calibri"/>
+          <w:szCs w:val="20"/>
+        </w:rPr>
+        <w:t xml:space="preserve">asistentes a </w:t>
+      </w:r>
+      <w:r>
+        <w:rPr>
+          <w:rFonts w:cs="Calibri"/>
+          <w:szCs w:val="20"/>
+        </w:rPr>
+        <w:t xml:space="preserve">los cursos y diplomas a realizar por </w:t>
+      </w:r>
+      <w:r>
+        <w:rPr>
+          <w:rFonts w:cs="Calibri"/>
+          <w:szCs w:val="20"/>
+        </w:rPr>
+        <w:t>cada</w:t>
+      </w:r>
+      <w:r>
+        <w:rPr>
+          <w:rFonts w:cs="Calibri"/>
+          <w:szCs w:val="20"/>
+        </w:rPr>
+        <w:t xml:space="preserve"> Comuna y/o establecimiento</w:t>
+      </w:r>
+      <w:r>
+        <w:rPr>
+          <w:rFonts w:cs="Calibri"/>
+          <w:szCs w:val="20"/>
+        </w:rPr>
+        <w:t>, la cual se debe hacer llegar en</w:t>
+      </w:r>
+      <w:r>
+        <w:rPr>
+          <w:rFonts w:cs="Calibri"/>
+          <w:szCs w:val="20"/>
+        </w:rPr>
+        <w:t xml:space="preserve"> planilla de datos correspondiente</w:t>
+      </w:r>
+      <w:r>
+        <w:rPr>
+          <w:rFonts w:cs="Calibri"/>
+          <w:szCs w:val="20"/>
         </w:rPr>
         <w:t>,</w:t>
       </w:r>
       <w:r>
         <w:rPr>
-          <w:rFonts w:eastAsia="Times New Roman" w:cs="Arial"/>
-          <w:szCs w:val="24"/>
-          <w:lang w:eastAsia="es-ES"/>
-        </w:rPr>
-        <w:t xml:space="preserve"> se efectuará con fecha </w:t>
-      </w:r>
-      <w:r>
-        <w:rPr>
-          <w:rFonts w:eastAsia="Times New Roman" w:cs="Arial"/>
-          <w:szCs w:val="24"/>
-          <w:highlight w:val="yellow"/>
-          <w:lang w:eastAsia="es-ES"/>
-        </w:rPr>
-        <w:t>_____________________</w:t>
-      </w:r>
-      <w:r>
-        <w:rPr>
-          <w:rFonts w:eastAsia="Times New Roman" w:cs="Arial"/>
-          <w:szCs w:val="24"/>
-          <w:lang w:eastAsia="es-ES"/>
-        </w:rPr>
-        <w:t>, a esta fecha deberá existir un avance de la</w:t>
-      </w:r>
-      <w:r>
-        <w:rPr>
-          <w:rFonts w:eastAsia="Times New Roman" w:cs="Arial"/>
-          <w:szCs w:val="24"/>
-          <w:lang w:eastAsia="es-ES"/>
-        </w:rPr>
-        <w:t>s</w:t>
-      </w:r>
-      <w:r>
-        <w:rPr>
-          <w:rFonts w:eastAsia="Times New Roman" w:cs="Arial"/>
-          <w:szCs w:val="24"/>
-          <w:lang w:eastAsia="es-ES"/>
+          <w:rFonts w:cs="Calibri"/>
+          <w:szCs w:val="20"/>
         </w:rPr>
         <w:t xml:space="preserve"> </w:t>
       </w:r>
-      <w:r>
-        <w:rPr>
-          <w:rFonts w:eastAsia="Times New Roman" w:cs="Arial"/>
-          <w:szCs w:val="24"/>
-          <w:lang w:eastAsia="es-ES"/>
-        </w:rPr>
-        <w:t>actividades</w:t>
-      </w:r>
-      <w:r>
-        <w:rPr>
-          <w:rFonts w:eastAsia="Times New Roman" w:cs="Arial"/>
-          <w:szCs w:val="24"/>
-          <w:lang w:eastAsia="es-ES"/>
-        </w:rPr>
-        <w:t xml:space="preserve"> ejecutada</w:t>
-      </w:r>
-      <w:r>
-        <w:rPr>
-          <w:rFonts w:eastAsia="Times New Roman" w:cs="Arial"/>
-          <w:szCs w:val="24"/>
-          <w:lang w:eastAsia="es-ES"/>
-        </w:rPr>
-        <w:t>s</w:t>
-      </w:r>
-      <w:r>
-        <w:rPr>
-          <w:rFonts w:eastAsia="Times New Roman" w:cs="Arial"/>
-          <w:szCs w:val="24"/>
-          <w:lang w:eastAsia="es-ES"/>
-        </w:rPr>
-        <w:t xml:space="preserve"> de al menos </w:t>
-      </w:r>
-      <w:r>
-        <w:rPr>
-          <w:rFonts w:eastAsia="Times New Roman" w:cs="Arial"/>
-          <w:szCs w:val="24"/>
-          <w:lang w:eastAsia="es-ES"/>
-        </w:rPr>
-        <w:t xml:space="preserve">un </w:t>
-      </w:r>
-      <w:r>
-        <w:rPr>
-          <w:rFonts w:eastAsia="Times New Roman" w:cs="Arial"/>
-          <w:szCs w:val="24"/>
-          <w:highlight w:val="yellow"/>
-          <w:lang w:eastAsia="es-ES"/>
-        </w:rPr>
-        <w:t>____</w:t>
-      </w:r>
-      <w:r>
-        <w:rPr>
-          <w:rFonts w:eastAsia="Times New Roman" w:cs="Arial"/>
-          <w:szCs w:val="24"/>
-          <w:lang w:eastAsia="es-ES"/>
-        </w:rPr>
-        <w:t>%.</w:t>
+      <w:proofErr w:type="gramStart"/>
+      <w:r>
+        <w:rPr>
+          <w:rFonts w:cs="Calibri"/>
+          <w:szCs w:val="20"/>
+        </w:rPr>
+        <w:t>de acuerdo al</w:t>
+      </w:r>
+      <w:proofErr w:type="gramEnd"/>
+      <w:r>
+        <w:rPr>
+          <w:rFonts w:cs="Calibri"/>
+          <w:szCs w:val="20"/>
+        </w:rPr>
+        <w:t xml:space="preserve"> formato solicitado por la contraparte Ministerial. En esta instancia la comuna deberá estar al día con el envío de la información solicitada</w:t>
+      </w:r>
+      <w:r>
+        <w:rPr>
+          <w:rFonts w:cs="Calibri"/>
+          <w:szCs w:val="20"/>
+        </w:rPr>
+        <w:t xml:space="preserve"> por la referente encargada del Programa del Servicio de Salud.</w:t>
       </w:r>
     </w:p>
     <w:p>
@@ -3912,99 +3315,252 @@
     <w:p>
       <w:pPr>
         <w:pStyle w:val="Prrafodelista"/>
-        <w:spacing w:after="0" w:line="240" w:lineRule="auto"/>
+        <w:numPr>
+          <w:ilvl w:val="0"/>
+          <w:numId w:val="4"/>
+        </w:numPr>
+        <w:spacing w:after="240" w:line="256" w:lineRule="auto"/>
         <w:jc w:val="both"/>
         <w:rPr>
-          <w:rFonts w:eastAsia="Times New Roman" w:cs="Arial"/>
-          <w:szCs w:val="24"/>
-          <w:lang w:eastAsia="es-ES"/>
-        </w:rPr>
-      </w:pPr>
-      <w:r>
-        <w:rPr>
-          <w:rFonts w:eastAsia="Times New Roman" w:cs="Arial"/>
-          <w:szCs w:val="24"/>
-          <w:lang w:eastAsia="es-ES"/>
-        </w:rPr>
-        <w:t xml:space="preserve">En el caso que el cumplimiento sea menor al </w:t>
-      </w:r>
-      <w:r>
-        <w:rPr>
-          <w:rFonts w:eastAsia="Times New Roman" w:cs="Arial"/>
-          <w:szCs w:val="24"/>
+          <w:rFonts w:cs="Calibri"/>
+          <w:szCs w:val="20"/>
+        </w:rPr>
+      </w:pPr>
+      <w:r>
+        <w:rPr>
+          <w:rFonts w:cs="Calibri"/>
+          <w:szCs w:val="20"/>
+        </w:rPr>
+        <w:t xml:space="preserve">La </w:t>
+      </w:r>
+      <w:r>
+        <w:rPr>
+          <w:rFonts w:cs="Calibri"/>
+          <w:b/>
+          <w:szCs w:val="20"/>
+        </w:rPr>
+        <w:t xml:space="preserve">segunda evaluación </w:t>
+      </w:r>
+      <w:r>
+        <w:rPr>
+          <w:rFonts w:cs="Calibri"/>
+          <w:szCs w:val="20"/>
+        </w:rPr>
+        <w:t>técnica y final,</w:t>
+      </w:r>
+      <w:r>
+        <w:rPr>
+          <w:rFonts w:cs="Calibri"/>
+          <w:szCs w:val="20"/>
+        </w:rPr>
+        <w:t xml:space="preserve"> se efectuará con corte al </w:t>
+      </w:r>
+      <w:r>
+        <w:rPr>
+          <w:rFonts w:cs="Calibri"/>
+          <w:szCs w:val="20"/>
           <w:highlight w:val="yellow"/>
-          <w:lang w:eastAsia="es-ES"/>
-        </w:rPr>
-        <w:t>____</w:t>
-      </w:r>
-      <w:r>
-        <w:rPr>
-          <w:rFonts w:eastAsia="Times New Roman" w:cs="Arial"/>
-          <w:szCs w:val="24"/>
-          <w:lang w:eastAsia="es-ES"/>
-        </w:rPr>
-        <w:t xml:space="preserve">%, la </w:t>
-      </w:r>
-      <w:r>
-        <w:rPr>
-          <w:rFonts w:eastAsia="Times New Roman" w:cs="Arial"/>
-          <w:b/>
-          <w:szCs w:val="24"/>
-          <w:lang w:eastAsia="es-ES"/>
+        </w:rPr>
+        <w:t>_______________,</w:t>
+      </w:r>
+      <w:r>
+        <w:rPr>
+          <w:rFonts w:cs="Calibri"/>
+          <w:szCs w:val="20"/>
+        </w:rPr>
+        <w:t xml:space="preserve"> fecha en que el </w:t>
+      </w:r>
+      <w:r>
+        <w:rPr>
+          <w:rFonts w:cs="Calibri"/>
+          <w:b/>
+          <w:szCs w:val="20"/>
+        </w:rPr>
+        <w:t xml:space="preserve">“PROGRAMA” </w:t>
+      </w:r>
+      <w:r>
+        <w:rPr>
+          <w:rFonts w:cs="Calibri"/>
+          <w:szCs w:val="20"/>
+        </w:rPr>
+        <w:t xml:space="preserve">deberá tener ejecutado el </w:t>
+      </w:r>
+      <w:r>
+        <w:rPr>
+          <w:rFonts w:cs="Calibri"/>
+          <w:b/>
+          <w:bCs/>
+          <w:szCs w:val="20"/>
+        </w:rPr>
+        <w:t>100%</w:t>
+      </w:r>
+      <w:r>
+        <w:rPr>
+          <w:rFonts w:cs="Calibri"/>
+          <w:szCs w:val="20"/>
+        </w:rPr>
+        <w:t xml:space="preserve"> de las acciones comprometidas en el convenio y la </w:t>
+      </w:r>
+      <w:r>
+        <w:rPr>
+          <w:rFonts w:cs="Calibri"/>
+          <w:b/>
+          <w:bCs/>
+          <w:szCs w:val="20"/>
         </w:rPr>
         <w:t>“MUNICIPALIDAD”</w:t>
       </w:r>
       <w:r>
         <w:rPr>
-          <w:rFonts w:eastAsia="Times New Roman" w:cs="Arial"/>
-          <w:szCs w:val="24"/>
-          <w:lang w:eastAsia="es-ES"/>
-        </w:rPr>
-        <w:t xml:space="preserve">, deberá enviar </w:t>
-      </w:r>
-      <w:r>
-        <w:rPr>
-          <w:rFonts w:eastAsia="Times New Roman" w:cs="Arial"/>
-          <w:szCs w:val="24"/>
-          <w:lang w:eastAsia="es-ES"/>
-        </w:rPr>
-        <w:t xml:space="preserve">un informe señalando las razones del no cumplimiento, </w:t>
-      </w:r>
-      <w:r>
-        <w:rPr>
-          <w:rFonts w:eastAsia="Times New Roman" w:cs="Arial"/>
-          <w:szCs w:val="24"/>
-          <w:lang w:eastAsia="es-ES"/>
-        </w:rPr>
-        <w:t xml:space="preserve">liberando con ello los cupos restantes para ser traspasados a otra </w:t>
-      </w:r>
-      <w:r>
-        <w:rPr>
-          <w:rFonts w:eastAsia="Times New Roman" w:cs="Arial"/>
-          <w:b/>
-          <w:szCs w:val="24"/>
-          <w:lang w:eastAsia="es-ES"/>
-        </w:rPr>
-        <w:t>“MUNICIPALIDAD”</w:t>
-      </w:r>
-      <w:r>
-        <w:rPr>
-          <w:rFonts w:eastAsia="Times New Roman" w:cs="Arial"/>
-          <w:szCs w:val="24"/>
-          <w:lang w:eastAsia="es-ES"/>
-        </w:rPr>
-        <w:t>.</w:t>
+          <w:rFonts w:cs="Calibri"/>
+          <w:szCs w:val="20"/>
+        </w:rPr>
+        <w:t xml:space="preserve"> haber </w:t>
+      </w:r>
+      <w:r>
+        <w:rPr>
+          <w:rFonts w:cs="Calibri"/>
+          <w:szCs w:val="20"/>
+        </w:rPr>
+        <w:t xml:space="preserve">enviado el informe de funcionarios participantes a los cursos a más tardar el </w:t>
+      </w:r>
+      <w:r>
+        <w:rPr>
+          <w:rFonts w:cs="Calibri"/>
+          <w:szCs w:val="20"/>
+          <w:highlight w:val="yellow"/>
+        </w:rPr>
+        <w:t>_____________</w:t>
+      </w:r>
+      <w:r>
+        <w:rPr>
+          <w:rFonts w:cs="Calibri"/>
+          <w:b/>
+          <w:szCs w:val="20"/>
+        </w:rPr>
+        <w:t>del año</w:t>
+      </w:r>
+      <w:r>
+        <w:rPr>
+          <w:rFonts w:cs="Calibri"/>
+          <w:szCs w:val="20"/>
+        </w:rPr>
+        <w:t xml:space="preserve"> </w:t>
+      </w:r>
+      <w:r>
+        <w:rPr>
+          <w:rFonts w:cs="Calibri"/>
+          <w:szCs w:val="20"/>
+          <w:highlight w:val="yellow"/>
+        </w:rPr>
+        <w:t>_______.</w:t>
+      </w:r>
+      <w:r>
+        <w:rPr>
+          <w:rFonts w:cs="Calibri"/>
+          <w:szCs w:val="20"/>
+        </w:rPr>
+        <w:t xml:space="preserve"> </w:t>
       </w:r>
     </w:p>
     <w:p>
       <w:pPr>
         <w:pStyle w:val="Prrafodelista"/>
-        <w:rPr>
-          <w:rFonts w:eastAsia="Times New Roman" w:cs="Arial"/>
-          <w:szCs w:val="24"/>
-          <w:lang w:eastAsia="es-ES"/>
-        </w:rPr>
-      </w:pPr>
+        <w:spacing w:after="240" w:line="256" w:lineRule="auto"/>
+        <w:jc w:val="both"/>
+        <w:rPr>
+          <w:rFonts w:cs="Calibri"/>
+          <w:szCs w:val="20"/>
+        </w:rPr>
+      </w:pPr>
+    </w:p>
+    <w:p>
+      <w:pPr>
+        <w:pStyle w:val="Prrafodelista"/>
+        <w:spacing w:after="240" w:line="256" w:lineRule="auto"/>
+        <w:jc w:val="both"/>
+        <w:rPr>
+          <w:rFonts w:eastAsia="Times New Roman" w:cs="Arial"/>
+          <w:szCs w:val="24"/>
+          <w:lang w:eastAsia="es-ES"/>
+        </w:rPr>
+      </w:pPr>
+      <w:r>
+        <w:rPr>
+          <w:rFonts w:cs="Calibri"/>
+          <w:szCs w:val="20"/>
+        </w:rPr>
+        <w:t>Asimismo, la</w:t>
+      </w:r>
+      <w:r>
+        <w:rPr>
+          <w:rFonts w:cs="Calibri"/>
+          <w:b/>
+          <w:szCs w:val="20"/>
+        </w:rPr>
+        <w:t xml:space="preserve"> “MUNICIPALIDAD” </w:t>
+      </w:r>
+      <w:r>
+        <w:rPr>
+          <w:rFonts w:cs="Calibri"/>
+          <w:szCs w:val="20"/>
+        </w:rPr>
+        <w:t xml:space="preserve">deberá haber hecho en ingreso de las rendiciones mensuales hasta el mes de </w:t>
+      </w:r>
+      <w:r>
+        <w:rPr>
+          <w:rFonts w:cs="Calibri"/>
+          <w:szCs w:val="20"/>
+          <w:highlight w:val="yellow"/>
+        </w:rPr>
+        <w:t>________________</w:t>
+      </w:r>
+      <w:r>
+        <w:rPr>
+          <w:rFonts w:cs="Calibri"/>
+          <w:b/>
+          <w:szCs w:val="20"/>
+        </w:rPr>
+        <w:t xml:space="preserve"> del año </w:t>
+      </w:r>
+      <w:r>
+        <w:rPr>
+          <w:rFonts w:cs="Calibri"/>
+          <w:b/>
+          <w:szCs w:val="20"/>
+          <w:highlight w:val="yellow"/>
+        </w:rPr>
+        <w:t>_______,</w:t>
+      </w:r>
+      <w:r>
+        <w:rPr>
+          <w:rFonts w:cs="Calibri"/>
+          <w:b/>
+          <w:szCs w:val="20"/>
+        </w:rPr>
+        <w:t xml:space="preserve"> </w:t>
+      </w:r>
+      <w:r>
+        <w:rPr>
+          <w:rFonts w:cs="Calibri"/>
+          <w:szCs w:val="20"/>
+        </w:rPr>
+        <w:t>en plataforma habilitada para estos fines</w:t>
+      </w:r>
+      <w:r>
+        <w:rPr>
+          <w:rFonts w:cs="Calibri"/>
+          <w:szCs w:val="20"/>
+        </w:rPr>
+        <w:t>, según la información otorgada por la referente Técnico encargada del Programa de Capacitación del Servicio de Salud</w:t>
+      </w:r>
+      <w:r>
+        <w:rPr>
+          <w:rFonts w:cs="Calibri"/>
+          <w:szCs w:val="20"/>
+        </w:rPr>
+        <w:t xml:space="preserve">. </w:t>
+      </w:r>
     </w:p>
     <w:p>
       <w:pPr>
@@ -4020,95 +3576,158 @@
     </w:p>
     <w:p>
       <w:pPr>
-        <w:pStyle w:val="Prrafodelista"/>
-        <w:numPr>
-          <w:ilvl w:val="0"/>
-          <w:numId w:val="10"/>
-        </w:numPr>
         <w:spacing w:after="0" w:line="240" w:lineRule="auto"/>
         <w:jc w:val="both"/>
         <w:rPr>
           <w:rFonts w:eastAsia="Times New Roman" w:cs="Arial"/>
-          <w:szCs w:val="24"/>
-          <w:lang w:eastAsia="es-ES"/>
-        </w:rPr>
-      </w:pPr>
-      <w:r>
-        <w:rPr>
-          <w:rFonts w:eastAsia="Times New Roman" w:cs="Arial"/>
-          <w:b/>
-          <w:szCs w:val="24"/>
-          <w:lang w:eastAsia="es-ES"/>
-        </w:rPr>
-        <w:t>La segunda evaluación y final</w:t>
-      </w:r>
-      <w:r>
-        <w:rPr>
-          <w:rFonts w:eastAsia="Times New Roman" w:cs="Arial"/>
-          <w:b/>
-          <w:szCs w:val="24"/>
-          <w:lang w:eastAsia="es-ES"/>
-        </w:rPr>
-        <w:t>,</w:t>
-      </w:r>
-      <w:r>
-        <w:rPr>
-          <w:rFonts w:eastAsia="Times New Roman" w:cs="Arial"/>
-          <w:szCs w:val="24"/>
-          <w:lang w:eastAsia="es-ES"/>
-        </w:rPr>
-        <w:t xml:space="preserve"> se efectuará con fecha </w:t>
-      </w:r>
-      <w:r>
-        <w:rPr>
-          <w:rFonts w:eastAsia="Times New Roman" w:cs="Arial"/>
-          <w:szCs w:val="24"/>
-          <w:highlight w:val="yellow"/>
-          <w:lang w:eastAsia="es-ES"/>
-        </w:rPr>
-        <w:t>____________________</w:t>
-      </w:r>
-      <w:r>
-        <w:rPr>
-          <w:rFonts w:eastAsia="Times New Roman" w:cs="Arial"/>
-          <w:szCs w:val="24"/>
-          <w:lang w:eastAsia="es-ES"/>
-        </w:rPr>
-        <w:t xml:space="preserve">, fecha en que el </w:t>
-      </w:r>
-      <w:r>
-        <w:rPr>
-          <w:rFonts w:eastAsia="Times New Roman" w:cs="Arial"/>
-          <w:b/>
-          <w:szCs w:val="24"/>
-          <w:lang w:eastAsia="es-ES"/>
-        </w:rPr>
-        <w:t>“PROGRAMA”</w:t>
-      </w:r>
-      <w:r>
-        <w:rPr>
-          <w:rFonts w:eastAsia="Times New Roman" w:cs="Arial"/>
-          <w:szCs w:val="24"/>
-          <w:lang w:eastAsia="es-ES"/>
-        </w:rPr>
-        <w:t xml:space="preserve"> deberá tener ejecutado el 100% de las </w:t>
-      </w:r>
-      <w:r>
-        <w:rPr>
-          <w:rFonts w:eastAsia="Times New Roman" w:cs="Arial"/>
-          <w:szCs w:val="24"/>
-          <w:lang w:eastAsia="es-ES"/>
-        </w:rPr>
-        <w:t>actividades</w:t>
-      </w:r>
-      <w:r>
-        <w:rPr>
-          <w:rFonts w:eastAsia="Times New Roman" w:cs="Arial"/>
-          <w:szCs w:val="24"/>
-          <w:lang w:eastAsia="es-ES"/>
-        </w:rPr>
-        <w:t xml:space="preserve">. </w:t>
-      </w:r>
+          <w:bCs/>
+          <w:szCs w:val="24"/>
+          <w:lang w:eastAsia="es-ES"/>
+        </w:rPr>
+      </w:pPr>
+    </w:p>
+    <w:p>
+      <w:pPr>
+        <w:spacing w:after="0" w:line="240" w:lineRule="auto"/>
+        <w:jc w:val="both"/>
+        <w:rPr>
+          <w:rFonts w:ascii="Calibri" w:hAnsi="Calibri" w:cs="Calibri"/>
+        </w:rPr>
+      </w:pPr>
+      <w:r>
+        <w:rPr>
+          <w:rFonts w:eastAsia="Times New Roman" w:cs="Arial"/>
+          <w:b/>
+          <w:bCs/>
+          <w:i/>
+          <w:szCs w:val="24"/>
+          <w:lang w:eastAsia="es-ES"/>
+        </w:rPr>
+        <w:t>DÉCIMA:</w:t>
+      </w:r>
+      <w:r>
+        <w:rPr>
+          <w:rFonts w:eastAsia="Times New Roman" w:cs="Arial"/>
+          <w:szCs w:val="24"/>
+          <w:lang w:eastAsia="es-ES"/>
+        </w:rPr>
+        <w:t xml:space="preserve"> En cumplimiento de este </w:t>
+      </w:r>
+      <w:r>
+        <w:rPr>
+          <w:rFonts w:eastAsia="Times New Roman" w:cs="Arial"/>
+          <w:b/>
+          <w:szCs w:val="24"/>
+          <w:lang w:eastAsia="es-ES"/>
+        </w:rPr>
+        <w:t>“MANDATO”,</w:t>
+      </w:r>
+      <w:r>
+        <w:rPr>
+          <w:rFonts w:eastAsia="Times New Roman" w:cs="Arial"/>
+          <w:szCs w:val="24"/>
+          <w:lang w:eastAsia="es-ES"/>
+        </w:rPr>
+        <w:t xml:space="preserve"> la Municipalidad autoriza al </w:t>
+      </w:r>
+      <w:r>
+        <w:rPr>
+          <w:rFonts w:eastAsia="Times New Roman" w:cs="Arial"/>
+          <w:b/>
+          <w:szCs w:val="24"/>
+          <w:lang w:eastAsia="es-ES"/>
+        </w:rPr>
+        <w:t>“SERVICIO”,</w:t>
+      </w:r>
+      <w:r>
+        <w:rPr>
+          <w:rFonts w:eastAsia="Times New Roman" w:cs="Arial"/>
+          <w:szCs w:val="24"/>
+          <w:lang w:eastAsia="es-ES"/>
+        </w:rPr>
+        <w:t xml:space="preserve"> para </w:t>
+      </w:r>
+      <w:r>
+        <w:rPr>
+          <w:rFonts w:eastAsia="Times New Roman" w:cs="Arial"/>
+          <w:szCs w:val="24"/>
+          <w:lang w:eastAsia="es-ES"/>
+        </w:rPr>
+        <w:t xml:space="preserve">gestionar </w:t>
+      </w:r>
+      <w:r>
+        <w:rPr>
+          <w:rFonts w:ascii="Calibri" w:hAnsi="Calibri" w:cs="Calibri"/>
+        </w:rPr>
+        <w:t>la administración de los fondos recibidos, gastados e invertidos en las diferentes unidades de Salud</w:t>
+      </w:r>
+      <w:r>
+        <w:rPr>
+          <w:rFonts w:eastAsia="Times New Roman" w:cs="Arial"/>
+          <w:szCs w:val="24"/>
+          <w:lang w:eastAsia="es-ES"/>
+        </w:rPr>
+        <w:t xml:space="preserve"> </w:t>
+      </w:r>
+      <w:r>
+        <w:rPr>
+          <w:rFonts w:eastAsia="Times New Roman" w:cs="Arial"/>
+          <w:szCs w:val="24"/>
+          <w:lang w:eastAsia="es-ES"/>
+        </w:rPr>
+        <w:t>y a pagar</w:t>
+      </w:r>
+      <w:r>
+        <w:rPr>
+          <w:rFonts w:eastAsia="Times New Roman" w:cs="Arial"/>
+          <w:szCs w:val="24"/>
+          <w:lang w:eastAsia="es-ES"/>
+        </w:rPr>
+        <w:t xml:space="preserve"> centralizadamente los montos señalados en la cláusula </w:t>
+      </w:r>
+      <w:r>
+        <w:rPr>
+          <w:rFonts w:eastAsia="Times New Roman" w:cs="Arial"/>
+          <w:szCs w:val="24"/>
+          <w:lang w:eastAsia="es-ES"/>
+        </w:rPr>
+        <w:t>quinta</w:t>
+      </w:r>
+      <w:r>
+        <w:rPr>
+          <w:rFonts w:eastAsia="Times New Roman" w:cs="Arial"/>
+          <w:szCs w:val="24"/>
+          <w:lang w:eastAsia="es-ES"/>
+        </w:rPr>
+        <w:t xml:space="preserve">, con cargo al presupuesto mandatado y a los fondos descritos en la cláusula </w:t>
+      </w:r>
+      <w:r>
+        <w:rPr>
+          <w:rFonts w:eastAsia="Times New Roman" w:cs="Arial"/>
+          <w:szCs w:val="24"/>
+          <w:lang w:eastAsia="es-ES"/>
+        </w:rPr>
+        <w:t>séptima</w:t>
+      </w:r>
+      <w:r>
+        <w:rPr>
+          <w:rFonts w:eastAsia="Times New Roman" w:cs="Arial"/>
+          <w:szCs w:val="24"/>
+          <w:lang w:eastAsia="es-ES"/>
+        </w:rPr>
+        <w:t xml:space="preserve"> y de conformidad a lo dispuesto en la Ley Nº19.886 y su reglamento.</w:t>
+      </w:r>
+    </w:p>
+    <w:p>
+      <w:pPr>
+        <w:spacing w:after="0" w:line="240" w:lineRule="auto"/>
+        <w:jc w:val="both"/>
+        <w:rPr>
+          <w:rFonts w:eastAsia="Times New Roman" w:cs="Arial"/>
+          <w:szCs w:val="24"/>
+          <w:lang w:eastAsia="es-ES"/>
+        </w:rPr>
+      </w:pPr>
     </w:p>
     <w:p>
       <w:pPr>
@@ -4127,396 +3746,128 @@
         <w:spacing w:after="0" w:line="240" w:lineRule="auto"/>
         <w:jc w:val="both"/>
         <w:rPr>
-          <w:rFonts w:eastAsia="Times New Roman" w:cs="Arial"/>
-          <w:bCs/>
-          <w:szCs w:val="24"/>
-          <w:lang w:eastAsia="es-ES"/>
-        </w:rPr>
-      </w:pPr>
+          <w:rFonts w:ascii="Calibri" w:eastAsia="Times New Roman" w:hAnsi="Calibri" w:cs="Calibri"/>
+          <w:lang w:eastAsia="es-ES"/>
+        </w:rPr>
+      </w:pPr>
+      <w:r>
+        <w:rPr>
+          <w:rFonts w:eastAsia="Times New Roman" w:cs="Arial"/>
+          <w:b/>
+          <w:bCs/>
+          <w:i/>
+          <w:szCs w:val="24"/>
+          <w:lang w:eastAsia="es-ES"/>
+        </w:rPr>
+        <w:t xml:space="preserve">DÉCIMO </w:t>
+      </w:r>
+      <w:r>
+        <w:rPr>
+          <w:rFonts w:eastAsia="Times New Roman" w:cs="Arial"/>
+          <w:b/>
+          <w:i/>
+          <w:szCs w:val="24"/>
+          <w:lang w:eastAsia="es-ES"/>
+        </w:rPr>
+        <w:t>PRIMERA</w:t>
+      </w:r>
+      <w:r>
+        <w:rPr>
+          <w:rFonts w:eastAsia="Times New Roman" w:cs="Arial"/>
+          <w:b/>
+          <w:bCs/>
+          <w:i/>
+          <w:szCs w:val="24"/>
+          <w:lang w:eastAsia="es-ES"/>
+        </w:rPr>
+        <w:t>:</w:t>
+      </w:r>
+      <w:r>
+        <w:rPr>
+          <w:rFonts w:eastAsia="Times New Roman" w:cs="Arial"/>
+          <w:szCs w:val="24"/>
+          <w:lang w:eastAsia="es-ES"/>
+        </w:rPr>
+        <w:t xml:space="preserve"> </w:t>
+      </w:r>
+      <w:r>
+        <w:rPr>
+          <w:rFonts w:ascii="Calibri" w:eastAsia="Times New Roman" w:hAnsi="Calibri" w:cs="Calibri"/>
+          <w:lang w:eastAsia="es-ES"/>
+        </w:rPr>
+        <w:t xml:space="preserve">Por su parte, la </w:t>
+      </w:r>
+      <w:r>
+        <w:rPr>
+          <w:rFonts w:ascii="Calibri" w:eastAsia="Times New Roman" w:hAnsi="Calibri" w:cs="Calibri"/>
+          <w:b/>
+          <w:bCs/>
+          <w:lang w:eastAsia="es-ES"/>
+        </w:rPr>
+        <w:t>“MUNICIPALIDAD”</w:t>
+      </w:r>
+      <w:r>
+        <w:rPr>
+          <w:rFonts w:ascii="Calibri" w:eastAsia="Times New Roman" w:hAnsi="Calibri" w:cs="Calibri"/>
+          <w:lang w:eastAsia="es-ES"/>
+        </w:rPr>
+        <w:t xml:space="preserve"> se compromete a facilitar al </w:t>
+      </w:r>
+      <w:r>
+        <w:rPr>
+          <w:rFonts w:ascii="Calibri" w:eastAsia="Times New Roman" w:hAnsi="Calibri" w:cs="Calibri"/>
+          <w:b/>
+          <w:bCs/>
+          <w:lang w:eastAsia="es-ES"/>
+        </w:rPr>
+        <w:t>“SERVICIO”</w:t>
+      </w:r>
+      <w:r>
+        <w:rPr>
+          <w:rFonts w:ascii="Calibri" w:eastAsia="Times New Roman" w:hAnsi="Calibri" w:cs="Calibri"/>
+          <w:lang w:eastAsia="es-ES"/>
+        </w:rPr>
+        <w:t xml:space="preserve"> todos los informes y datos que sean requeridos para la evaluación del cumplimiento de las actividades y ejecución de los recursos en su formato original. El incumplimiento de la entrega de cualquier documento a que se refiere esta cláusula, requerido por el </w:t>
+      </w:r>
+      <w:r>
+        <w:rPr>
+          <w:rFonts w:ascii="Calibri" w:eastAsia="Times New Roman" w:hAnsi="Calibri" w:cs="Calibri"/>
+          <w:b/>
+          <w:bCs/>
+          <w:lang w:eastAsia="es-ES"/>
+        </w:rPr>
+        <w:t>“SERVICIO”</w:t>
+      </w:r>
+      <w:r>
+        <w:rPr>
+          <w:rFonts w:ascii="Calibri" w:eastAsia="Times New Roman" w:hAnsi="Calibri" w:cs="Calibri"/>
+          <w:lang w:eastAsia="es-ES"/>
+        </w:rPr>
+        <w:t>, se pondrá en conocimiento de las autoridades de control, tanto interno como externo de la Administración del Estado, para que adopten las medidas consignadas en la normativa vigente.</w:t>
+      </w:r>
     </w:p>
     <w:p>
       <w:pPr>
         <w:spacing w:after="0" w:line="240" w:lineRule="auto"/>
         <w:jc w:val="both"/>
         <w:rPr>
-          <w:rFonts w:ascii="Calibri" w:hAnsi="Calibri" w:cs="Calibri"/>
-        </w:rPr>
-      </w:pPr>
-      <w:r>
-        <w:rPr>
-          <w:rFonts w:eastAsia="Times New Roman" w:cs="Arial"/>
-          <w:b/>
-          <w:bCs/>
-          <w:i/>
-          <w:szCs w:val="24"/>
-          <w:lang w:eastAsia="es-ES"/>
-        </w:rPr>
-        <w:t>DÉCIMO</w:t>
-      </w:r>
-      <w:r>
-        <w:rPr>
-          <w:rFonts w:eastAsia="Times New Roman" w:cs="Arial"/>
-          <w:b/>
-          <w:bCs/>
-          <w:i/>
-          <w:szCs w:val="24"/>
-          <w:lang w:eastAsia="es-ES"/>
-        </w:rPr>
-        <w:t xml:space="preserve"> </w:t>
-      </w:r>
-      <w:r>
-        <w:rPr>
-          <w:rFonts w:eastAsia="Times New Roman" w:cs="Arial"/>
-          <w:b/>
-          <w:i/>
-          <w:szCs w:val="24"/>
-          <w:lang w:eastAsia="es-ES"/>
-        </w:rPr>
-        <w:t>PRIMERA</w:t>
-      </w:r>
-      <w:r>
-        <w:rPr>
-          <w:rFonts w:eastAsia="Times New Roman" w:cs="Arial"/>
-          <w:b/>
-          <w:bCs/>
-          <w:i/>
-          <w:szCs w:val="24"/>
-          <w:lang w:eastAsia="es-ES"/>
-        </w:rPr>
-        <w:t>:</w:t>
-      </w:r>
-      <w:r>
-        <w:rPr>
-          <w:rFonts w:eastAsia="Times New Roman" w:cs="Arial"/>
-          <w:szCs w:val="24"/>
-          <w:lang w:eastAsia="es-ES"/>
-        </w:rPr>
-        <w:t xml:space="preserve"> </w:t>
-      </w:r>
-      <w:r>
-        <w:rPr>
-          <w:rFonts w:eastAsia="Times New Roman" w:cs="Arial"/>
-          <w:szCs w:val="24"/>
-          <w:lang w:eastAsia="es-ES"/>
-        </w:rPr>
-        <w:t>En cumplimiento de est</w:t>
-      </w:r>
-      <w:r>
-        <w:rPr>
-          <w:rFonts w:eastAsia="Times New Roman" w:cs="Arial"/>
-          <w:szCs w:val="24"/>
-          <w:lang w:eastAsia="es-ES"/>
-        </w:rPr>
-        <w:t>e</w:t>
-      </w:r>
-      <w:r>
-        <w:rPr>
-          <w:rFonts w:eastAsia="Times New Roman" w:cs="Arial"/>
-          <w:szCs w:val="24"/>
-          <w:lang w:eastAsia="es-ES"/>
-        </w:rPr>
-        <w:t xml:space="preserve"> </w:t>
-      </w:r>
-      <w:r>
-        <w:rPr>
-          <w:rFonts w:eastAsia="Times New Roman" w:cs="Arial"/>
-          <w:b/>
-          <w:szCs w:val="24"/>
-          <w:lang w:eastAsia="es-ES"/>
-        </w:rPr>
-        <w:t>“MANDATO”</w:t>
-      </w:r>
-      <w:r>
-        <w:rPr>
-          <w:rFonts w:eastAsia="Times New Roman" w:cs="Arial"/>
-          <w:b/>
-          <w:szCs w:val="24"/>
-          <w:lang w:eastAsia="es-ES"/>
-        </w:rPr>
-        <w:t>,</w:t>
-      </w:r>
-      <w:r>
-        <w:rPr>
-          <w:rFonts w:eastAsia="Times New Roman" w:cs="Arial"/>
-          <w:szCs w:val="24"/>
-          <w:lang w:eastAsia="es-ES"/>
-        </w:rPr>
-        <w:t xml:space="preserve"> la Municipalidad autoriza al </w:t>
-      </w:r>
-      <w:r>
-        <w:rPr>
-          <w:rFonts w:eastAsia="Times New Roman" w:cs="Arial"/>
-          <w:b/>
-          <w:szCs w:val="24"/>
-          <w:lang w:eastAsia="es-ES"/>
-        </w:rPr>
-        <w:t>“SERVICIO”</w:t>
-      </w:r>
-      <w:r>
-        <w:rPr>
-          <w:rFonts w:eastAsia="Times New Roman" w:cs="Arial"/>
-          <w:b/>
-          <w:szCs w:val="24"/>
-          <w:lang w:eastAsia="es-ES"/>
-        </w:rPr>
-        <w:t>,</w:t>
-      </w:r>
-      <w:r>
-        <w:rPr>
-          <w:rFonts w:eastAsia="Times New Roman" w:cs="Arial"/>
-          <w:szCs w:val="24"/>
-          <w:lang w:eastAsia="es-ES"/>
-        </w:rPr>
-        <w:t xml:space="preserve"> para </w:t>
-      </w:r>
-      <w:r>
-        <w:rPr>
-          <w:rFonts w:eastAsia="Times New Roman" w:cs="Arial"/>
-          <w:szCs w:val="24"/>
-          <w:lang w:eastAsia="es-ES"/>
-        </w:rPr>
-        <w:t xml:space="preserve">gestionar </w:t>
-      </w:r>
-      <w:r>
-        <w:rPr>
-          <w:rFonts w:ascii="Calibri" w:hAnsi="Calibri" w:cs="Calibri"/>
-        </w:rPr>
-        <w:t>la administración de los fondos recibidos, gastados e invertidos en las diferentes unidades de Salud</w:t>
-      </w:r>
-      <w:r>
-        <w:rPr>
-          <w:rFonts w:eastAsia="Times New Roman" w:cs="Arial"/>
-          <w:szCs w:val="24"/>
-          <w:lang w:eastAsia="es-ES"/>
-        </w:rPr>
-        <w:t xml:space="preserve"> </w:t>
-      </w:r>
-      <w:r>
-        <w:rPr>
-          <w:rFonts w:eastAsia="Times New Roman" w:cs="Arial"/>
-          <w:szCs w:val="24"/>
-          <w:lang w:eastAsia="es-ES"/>
-        </w:rPr>
-        <w:t>y a pagar</w:t>
-      </w:r>
-      <w:r>
-        <w:rPr>
-          <w:rFonts w:eastAsia="Times New Roman" w:cs="Arial"/>
-          <w:szCs w:val="24"/>
-          <w:lang w:eastAsia="es-ES"/>
-        </w:rPr>
-        <w:t xml:space="preserve"> centralizadamente los montos señalados en la cláusula séptima, con cargo al presupuesto mandatado y a los fondos descritos en la cláusula octava</w:t>
-      </w:r>
-      <w:r>
-        <w:rPr>
-          <w:rFonts w:eastAsia="Times New Roman" w:cs="Arial"/>
-          <w:szCs w:val="24"/>
-          <w:lang w:eastAsia="es-ES"/>
-        </w:rPr>
-        <w:t xml:space="preserve"> y de conformidad a lo dispuesto en la Ley Nº19.886 y su reglamento</w:t>
-      </w:r>
-      <w:r>
-        <w:rPr>
-          <w:rFonts w:eastAsia="Times New Roman" w:cs="Arial"/>
-          <w:szCs w:val="24"/>
-          <w:lang w:eastAsia="es-ES"/>
-        </w:rPr>
-        <w:t>.</w:t>
-      </w:r>
+          <w:rFonts w:ascii="Calibri" w:eastAsia="Times New Roman" w:hAnsi="Calibri" w:cs="Calibri"/>
+          <w:lang w:eastAsia="es-ES"/>
+        </w:rPr>
+      </w:pPr>
     </w:p>
     <w:p>
       <w:pPr>
         <w:spacing w:after="0" w:line="240" w:lineRule="auto"/>
         <w:jc w:val="both"/>
         <w:rPr>
-          <w:rFonts w:eastAsia="Times New Roman" w:cs="Arial"/>
-          <w:szCs w:val="24"/>
-          <w:lang w:eastAsia="es-ES"/>
-        </w:rPr>
-      </w:pPr>
-    </w:p>
-    <w:p>
-      <w:pPr>
-        <w:tabs>
-          <w:tab w:val="left" w:pos="4395"/>
-        </w:tabs>
-        <w:spacing w:after="240" w:line="240" w:lineRule="auto"/>
-        <w:jc w:val="both"/>
-        <w:rPr>
-          <w:rFonts w:ascii="Calibri" w:eastAsia="Times New Roman" w:hAnsi="Calibri" w:cs="Calibri"/>
-          <w:lang w:eastAsia="es-ES"/>
-        </w:rPr>
-      </w:pPr>
-      <w:r>
-        <w:rPr>
-          <w:rFonts w:ascii="Calibri" w:eastAsia="Times New Roman" w:hAnsi="Calibri" w:cs="Calibri"/>
-          <w:lang w:eastAsia="es-ES"/>
-        </w:rPr>
-        <w:t xml:space="preserve">Por su parte, la </w:t>
-      </w:r>
-      <w:r>
-        <w:rPr>
-          <w:rFonts w:ascii="Calibri" w:eastAsia="Times New Roman" w:hAnsi="Calibri" w:cs="Calibri"/>
-          <w:b/>
-          <w:bCs/>
-          <w:lang w:eastAsia="es-ES"/>
-        </w:rPr>
-        <w:t>“MUNICIPALIDAD”</w:t>
-      </w:r>
-      <w:r>
-        <w:rPr>
-          <w:rFonts w:ascii="Calibri" w:eastAsia="Times New Roman" w:hAnsi="Calibri" w:cs="Calibri"/>
-          <w:lang w:eastAsia="es-ES"/>
-        </w:rPr>
-        <w:t xml:space="preserve"> se compromete a facilitar al </w:t>
-      </w:r>
-      <w:r>
-        <w:rPr>
-          <w:rFonts w:ascii="Calibri" w:eastAsia="Times New Roman" w:hAnsi="Calibri" w:cs="Calibri"/>
-          <w:b/>
-          <w:bCs/>
-          <w:lang w:eastAsia="es-ES"/>
-        </w:rPr>
-        <w:t>“SERVICIO”</w:t>
-      </w:r>
-      <w:r>
-        <w:rPr>
-          <w:rFonts w:ascii="Calibri" w:eastAsia="Times New Roman" w:hAnsi="Calibri" w:cs="Calibri"/>
-          <w:lang w:eastAsia="es-ES"/>
-        </w:rPr>
-        <w:t xml:space="preserve"> todos los informes y datos que sean requeridos para la evaluación del cumplimiento de las actividades y ejecución de los recursos en su formato original. El incumplimiento de la entrega de cualquier documento a que se refiere esta cláusula, requerido por el </w:t>
-      </w:r>
-      <w:r>
-        <w:rPr>
-          <w:rFonts w:ascii="Calibri" w:eastAsia="Times New Roman" w:hAnsi="Calibri" w:cs="Calibri"/>
-          <w:b/>
-          <w:bCs/>
-          <w:lang w:eastAsia="es-ES"/>
-        </w:rPr>
-        <w:t>“SERVICIO”</w:t>
-      </w:r>
-      <w:r>
-        <w:rPr>
-          <w:rFonts w:ascii="Calibri" w:eastAsia="Times New Roman" w:hAnsi="Calibri" w:cs="Calibri"/>
-          <w:lang w:eastAsia="es-ES"/>
-        </w:rPr>
-        <w:t>, se pondrá en conocimiento de las autoridades de control, tanto interno como externo de la Administración del Estado, para que adopten las medidas consignadas en la normativa vigente.</w:t>
-      </w:r>
-    </w:p>
-    <w:p>
-      <w:pPr>
-        <w:tabs>
-          <w:tab w:val="left" w:pos="4395"/>
-        </w:tabs>
-        <w:spacing w:after="240" w:line="240" w:lineRule="auto"/>
-        <w:jc w:val="both"/>
-        <w:rPr>
-          <w:rFonts w:ascii="Calibri" w:eastAsia="Times New Roman" w:hAnsi="Calibri" w:cs="Calibri"/>
-          <w:lang w:eastAsia="es-ES"/>
-        </w:rPr>
-      </w:pPr>
-    </w:p>
-    <w:p>
-      <w:pPr>
-        <w:tabs>
-          <w:tab w:val="left" w:pos="4395"/>
-        </w:tabs>
-        <w:spacing w:after="240" w:line="240" w:lineRule="auto"/>
-        <w:jc w:val="both"/>
-        <w:rPr>
-          <w:rFonts w:ascii="Calibri" w:eastAsia="Times New Roman" w:hAnsi="Calibri" w:cs="Calibri"/>
-          <w:bCs/>
-          <w:szCs w:val="20"/>
-          <w:lang w:eastAsia="es-ES"/>
-        </w:rPr>
-      </w:pPr>
-      <w:r>
-        <w:rPr>
-          <w:rFonts w:ascii="Calibri" w:eastAsia="Times New Roman" w:hAnsi="Calibri" w:cs="Calibri"/>
+          <w:rFonts w:eastAsia="Times New Roman" w:cs="Times New Roman"/>
           <w:b/>
           <w:i/>
-          <w:szCs w:val="20"/>
-          <w:lang w:eastAsia="es-ES"/>
-        </w:rPr>
-        <w:t>DÉCIMO SEGUNDA</w:t>
-      </w:r>
-      <w:r>
-        <w:rPr>
-          <w:rFonts w:ascii="Calibri" w:eastAsia="Times New Roman" w:hAnsi="Calibri" w:cs="Calibri"/>
-          <w:b/>
-          <w:szCs w:val="20"/>
-          <w:lang w:eastAsia="es-ES"/>
-        </w:rPr>
-        <w:t xml:space="preserve">: </w:t>
-      </w:r>
-      <w:r>
-        <w:rPr>
-          <w:rFonts w:ascii="Calibri" w:eastAsia="Times New Roman" w:hAnsi="Calibri" w:cs="Calibri"/>
-          <w:szCs w:val="20"/>
-          <w:lang w:eastAsia="es-ES"/>
-        </w:rPr>
-        <w:t xml:space="preserve">El </w:t>
-      </w:r>
-      <w:r>
-        <w:rPr>
-          <w:rFonts w:ascii="Calibri" w:eastAsia="Times New Roman" w:hAnsi="Calibri" w:cs="Calibri"/>
-          <w:b/>
-          <w:szCs w:val="20"/>
-          <w:lang w:eastAsia="es-ES"/>
-        </w:rPr>
-        <w:t>“SERVICIO”</w:t>
-      </w:r>
-      <w:r>
-        <w:rPr>
-          <w:rFonts w:ascii="Calibri" w:eastAsia="Times New Roman" w:hAnsi="Calibri" w:cs="Calibri"/>
-          <w:szCs w:val="20"/>
-          <w:lang w:eastAsia="es-ES"/>
-        </w:rPr>
-        <w:t xml:space="preserve"> no asume responsabilidad financiera mayor que la que en este convenio se señala. Por ello, en el caso que la </w:t>
-      </w:r>
-      <w:r>
-        <w:rPr>
-          <w:rFonts w:ascii="Calibri" w:eastAsia="Times New Roman" w:hAnsi="Calibri" w:cs="Calibri"/>
-          <w:b/>
-          <w:szCs w:val="20"/>
-          <w:lang w:eastAsia="es-ES"/>
-        </w:rPr>
-        <w:t>“MUNICIPALIDAD”</w:t>
-      </w:r>
-      <w:r>
-        <w:rPr>
-          <w:rFonts w:ascii="Calibri" w:eastAsia="Times New Roman" w:hAnsi="Calibri" w:cs="Calibri"/>
-          <w:szCs w:val="20"/>
-          <w:lang w:eastAsia="es-ES"/>
-        </w:rPr>
-        <w:t xml:space="preserve"> se exceda de los fondos destinados por el </w:t>
-      </w:r>
-      <w:r>
-        <w:rPr>
-          <w:rFonts w:ascii="Calibri" w:eastAsia="Times New Roman" w:hAnsi="Calibri" w:cs="Calibri"/>
-          <w:b/>
-          <w:szCs w:val="20"/>
-          <w:lang w:eastAsia="es-ES"/>
-        </w:rPr>
-        <w:t>“SERVICIO”</w:t>
-      </w:r>
-      <w:r>
-        <w:rPr>
-          <w:rFonts w:ascii="Calibri" w:eastAsia="Times New Roman" w:hAnsi="Calibri" w:cs="Calibri"/>
-          <w:szCs w:val="20"/>
-          <w:lang w:eastAsia="es-ES"/>
-        </w:rPr>
-        <w:t xml:space="preserve"> para los efectos de este convenio, esta asumirá el gasto excedente, lo que no debe afectar el cumplimiento, ni los plazos de ejecución dispuestos por este medio para otorgar las prestaciones y/o acciones propias del </w:t>
-      </w:r>
-      <w:r>
-        <w:rPr>
-          <w:rFonts w:ascii="Calibri" w:eastAsia="Times New Roman" w:hAnsi="Calibri" w:cs="Calibri"/>
-          <w:b/>
-          <w:szCs w:val="20"/>
-          <w:lang w:eastAsia="es-ES"/>
-        </w:rPr>
-        <w:t>“PROGRAMA”.</w:t>
-      </w:r>
+          <w:szCs w:val="24"/>
+          <w:lang w:eastAsia="es-ES"/>
+        </w:rPr>
+      </w:pPr>
     </w:p>
     <w:p>
       <w:pPr>
@@ -4524,28 +3875,6 @@
         <w:jc w:val="both"/>
         <w:rPr>
           <w:rFonts w:eastAsia="Times New Roman" w:cs="Arial"/>
-          <w:szCs w:val="24"/>
-          <w:lang w:eastAsia="es-ES"/>
-        </w:rPr>
-      </w:pPr>
-    </w:p>
-    <w:p>
-      <w:pPr>
-        <w:spacing w:after="0" w:line="240" w:lineRule="auto"/>
-        <w:jc w:val="both"/>
-        <w:rPr>
-          <w:rFonts w:eastAsia="Times New Roman" w:cs="Arial"/>
-          <w:szCs w:val="24"/>
-          <w:lang w:eastAsia="es-ES"/>
-        </w:rPr>
-      </w:pPr>
-    </w:p>
-    <w:p>
-      <w:pPr>
-        <w:spacing w:after="0" w:line="240" w:lineRule="auto"/>
-        <w:jc w:val="both"/>
-        <w:rPr>
-          <w:rFonts w:eastAsia="Times New Roman" w:cs="Arial"/>
           <w:b/>
           <w:bCs/>
           <w:szCs w:val="24"/>
@@ -4560,6 +3889,7 @@
           <w:szCs w:val="24"/>
           <w:lang w:eastAsia="es-ES"/>
         </w:rPr>
+        <w:lastRenderedPageBreak/>
         <w:t xml:space="preserve">DÉCIMO </w:t>
       </w:r>
       <w:r>
@@ -4570,7 +3900,7 @@
           <w:szCs w:val="24"/>
           <w:lang w:eastAsia="es-ES"/>
         </w:rPr>
-        <w:t>TERCERA</w:t>
+        <w:t>SEGUNDA</w:t>
       </w:r>
       <w:r>
         <w:rPr>
@@ -4605,43 +3935,54 @@
           <w:szCs w:val="24"/>
           <w:lang w:eastAsia="es-ES"/>
         </w:rPr>
-        <w:t>01 de enero de 2022 al</w:t>
-      </w:r>
-      <w:r>
-        <w:rPr>
-          <w:rFonts w:eastAsia="Times New Roman" w:cs="Arial"/>
-          <w:b/>
-          <w:szCs w:val="24"/>
-          <w:lang w:eastAsia="es-ES"/>
-        </w:rPr>
-        <w:t xml:space="preserve"> </w:t>
-      </w:r>
-      <w:r>
-        <w:rPr>
-          <w:rFonts w:eastAsia="Times New Roman" w:cs="Arial"/>
-          <w:b/>
-          <w:szCs w:val="24"/>
-          <w:lang w:eastAsia="es-ES"/>
-        </w:rPr>
-        <w:t>31</w:t>
-      </w:r>
-      <w:r>
-        <w:rPr>
-          <w:rFonts w:eastAsia="Times New Roman" w:cs="Arial"/>
-          <w:b/>
-          <w:szCs w:val="24"/>
-          <w:lang w:eastAsia="es-ES"/>
-        </w:rPr>
-        <w:t xml:space="preserve"> de diciembre de 20</w:t>
-      </w:r>
-      <w:r>
-        <w:rPr>
-          <w:rFonts w:eastAsia="Times New Roman" w:cs="Arial"/>
-          <w:b/>
-          <w:szCs w:val="24"/>
-          <w:lang w:eastAsia="es-ES"/>
-        </w:rPr>
-        <w:t>22</w:t>
+        <w:t>01 de enero de</w:t>
+      </w:r>
+      <w:r>
+        <w:rPr>
+          <w:rFonts w:eastAsia="Times New Roman" w:cs="Arial"/>
+          <w:b/>
+          <w:szCs w:val="24"/>
+          <w:lang w:eastAsia="es-ES"/>
+        </w:rPr>
+        <w:t xml:space="preserve">l año </w:t>
+      </w:r>
+      <w:r>
+        <w:rPr>
+          <w:rFonts w:eastAsia="Times New Roman" w:cs="Arial"/>
+          <w:b/>
+          <w:szCs w:val="24"/>
+          <w:highlight w:val="yellow"/>
+          <w:lang w:eastAsia="es-ES"/>
+        </w:rPr>
+        <w:t>2022</w:t>
+      </w:r>
+      <w:r>
+        <w:rPr>
+          <w:rFonts w:eastAsia="Times New Roman" w:cs="Arial"/>
+          <w:b/>
+          <w:szCs w:val="24"/>
+          <w:lang w:eastAsia="es-ES"/>
+        </w:rPr>
+        <w:t xml:space="preserve"> al 31 de diciembre </w:t>
+      </w:r>
+      <w:r>
+        <w:rPr>
+          <w:rFonts w:eastAsia="Times New Roman" w:cs="Arial"/>
+          <w:b/>
+          <w:szCs w:val="24"/>
+          <w:lang w:eastAsia="es-ES"/>
+        </w:rPr>
+        <w:t xml:space="preserve">del año </w:t>
+      </w:r>
+      <w:r>
+        <w:rPr>
+          <w:rFonts w:eastAsia="Times New Roman" w:cs="Arial"/>
+          <w:b/>
+          <w:szCs w:val="24"/>
+          <w:highlight w:val="yellow"/>
+          <w:lang w:eastAsia="es-ES"/>
+        </w:rPr>
+        <w:t>2022</w:t>
       </w:r>
       <w:r>
         <w:rPr>
@@ -7259,7 +6600,7 @@
     <w:lsdException w:name="Medium Shading 2 Accent 1" w:uiPriority="64"/>
     <w:lsdException w:name="Medium List 1 Accent 1" w:uiPriority="65"/>
     <w:lsdException w:name="Revision" w:semiHidden="1"/>
-    <w:lsdException w:name="List Paragraph" w:uiPriority="34" w:qFormat="1"/>
+    <w:lsdException w:name="List Paragraph" w:uiPriority="0" w:qFormat="1"/>
     <w:lsdException w:name="Quote" w:uiPriority="29" w:qFormat="1"/>
     <w:lsdException w:name="Intense Quote" w:uiPriority="30" w:qFormat="1"/>
     <w:lsdException w:name="Medium List 2 Accent 1" w:uiPriority="66"/>
@@ -7667,7 +7008,6 @@
   <w:style w:type="paragraph" w:styleId="Prrafodelista">
     <w:name w:val="List Paragraph"/>
     <w:basedOn w:val="Normal"/>
-    <w:uiPriority w:val="34"/>
     <w:qFormat/>
     <w:rsid w:val="00653B25"/>
     <w:pPr>

--- a/public/word-template/conveniomandato2022.docx
+++ b/public/word-template/conveniomandato2022.docx
@@ -2066,6 +2066,16 @@
       <w:r>
         <w:rPr>
           <w:rFonts w:ascii="Calibri" w:hAnsi="Calibri" w:cs="Calibri"/>
+          <w:bCs/>
+          <w:color w:val="000000" w:themeColor="text1"/>
+          <w:szCs w:val="20"/>
+          <w:highlight w:val="green"/>
+        </w:rPr>
+        <w:t xml:space="preserve"> </w:t>
+      </w:r>
+      <w:r>
+        <w:rPr>
+          <w:rFonts w:ascii="Calibri" w:hAnsi="Calibri" w:cs="Calibri"/>
           <w:b/>
           <w:color w:val="000000" w:themeColor="text1"/>
           <w:szCs w:val="20"/>
@@ -2334,6 +2344,16 @@
           <w:highlight w:val="green"/>
         </w:rPr>
         <w:t>$</w:t>
+      </w:r>
+      <w:r>
+        <w:rPr>
+          <w:rFonts w:ascii="Calibri" w:hAnsi="Calibri" w:cs="Calibri"/>
+          <w:bCs/>
+          <w:color w:val="000000" w:themeColor="text1"/>
+          <w:szCs w:val="20"/>
+          <w:highlight w:val="green"/>
+        </w:rPr>
+        <w:t xml:space="preserve"> </w:t>
       </w:r>
       <w:r>
         <w:rPr>
